--- a/jp_lorenzini_k190364_part-4.docx
+++ b/jp_lorenzini_k190364_part-4.docx
@@ -347,19 +347,23 @@
                 <w:szCs w:val="20"/>
                 <w:lang w:val="en"/>
               </w:rPr>
-              <w:t xml:space="preserve">the online form must be verified by the client uploading their </w:t>
-            </w:r>
-            <w:proofErr w:type="gramStart"/>
-            <w:r>
+              <w:t>the online form must be verified by the client uploading their ID , birth certificate, or any credentials that will validate their identity, for this process We are using salt with hash php function ,</w:t>
+            </w:r>
+          </w:p>
+          <w:p>
+            <w:pPr>
+              <w:widowControl w:val="0"/>
+              <w:autoSpaceDE w:val="0"/>
+              <w:autoSpaceDN w:val="0"/>
+              <w:adjustRightInd w:val="0"/>
+              <w:spacing w:after="0" w:line="240" w:lineRule="auto"/>
               <w:rPr>
                 <w:rFonts w:ascii="Calibri" w:hAnsi="Calibri" w:cs="Calibri"/>
                 <w:sz w:val="20"/>
                 <w:szCs w:val="20"/>
                 <w:lang w:val="en"/>
               </w:rPr>
-              <w:t>ID ,</w:t>
-            </w:r>
-            <w:proofErr w:type="gramEnd"/>
+            </w:pPr>
             <w:r>
               <w:rPr>
                 <w:rFonts w:ascii="Calibri" w:hAnsi="Calibri" w:cs="Calibri"/>
@@ -367,19 +371,23 @@
                 <w:szCs w:val="20"/>
                 <w:lang w:val="en"/>
               </w:rPr>
-              <w:t xml:space="preserve"> birth certificate, or any credentials that will validate their identity, for this process We are using salt with hash </w:t>
-            </w:r>
-            <w:proofErr w:type="spellStart"/>
-            <w:r>
+              <w:t>$user =$_post['user_input'];</w:t>
+            </w:r>
+          </w:p>
+          <w:p>
+            <w:pPr>
+              <w:widowControl w:val="0"/>
+              <w:autoSpaceDE w:val="0"/>
+              <w:autoSpaceDN w:val="0"/>
+              <w:adjustRightInd w:val="0"/>
+              <w:spacing w:after="0" w:line="240" w:lineRule="auto"/>
               <w:rPr>
                 <w:rFonts w:ascii="Calibri" w:hAnsi="Calibri" w:cs="Calibri"/>
                 <w:sz w:val="20"/>
                 <w:szCs w:val="20"/>
                 <w:lang w:val="en"/>
               </w:rPr>
-              <w:t>php</w:t>
-            </w:r>
-            <w:proofErr w:type="spellEnd"/>
+            </w:pPr>
             <w:r>
               <w:rPr>
                 <w:rFonts w:ascii="Calibri" w:hAnsi="Calibri" w:cs="Calibri"/>
@@ -387,106 +395,7 @@
                 <w:szCs w:val="20"/>
                 <w:lang w:val="en"/>
               </w:rPr>
-              <w:t xml:space="preserve"> function ,</w:t>
-            </w:r>
-          </w:p>
-          <w:p>
-            <w:pPr>
-              <w:widowControl w:val="0"/>
-              <w:autoSpaceDE w:val="0"/>
-              <w:autoSpaceDN w:val="0"/>
-              <w:adjustRightInd w:val="0"/>
-              <w:spacing w:after="0" w:line="240" w:lineRule="auto"/>
-              <w:rPr>
-                <w:rFonts w:ascii="Calibri" w:hAnsi="Calibri" w:cs="Calibri"/>
-                <w:sz w:val="20"/>
-                <w:szCs w:val="20"/>
-                <w:lang w:val="en"/>
-              </w:rPr>
-            </w:pPr>
-            <w:r>
-              <w:rPr>
-                <w:rFonts w:ascii="Calibri" w:hAnsi="Calibri" w:cs="Calibri"/>
-                <w:sz w:val="20"/>
-                <w:szCs w:val="20"/>
-                <w:lang w:val="en"/>
-              </w:rPr>
-              <w:t>$user =$_post['</w:t>
-            </w:r>
-            <w:proofErr w:type="spellStart"/>
-            <w:r>
-              <w:rPr>
-                <w:rFonts w:ascii="Calibri" w:hAnsi="Calibri" w:cs="Calibri"/>
-                <w:sz w:val="20"/>
-                <w:szCs w:val="20"/>
-                <w:lang w:val="en"/>
-              </w:rPr>
-              <w:t>user_input</w:t>
-            </w:r>
-            <w:proofErr w:type="spellEnd"/>
-            <w:r>
-              <w:rPr>
-                <w:rFonts w:ascii="Calibri" w:hAnsi="Calibri" w:cs="Calibri"/>
-                <w:sz w:val="20"/>
-                <w:szCs w:val="20"/>
-                <w:lang w:val="en"/>
-              </w:rPr>
-              <w:t>'</w:t>
-            </w:r>
-            <w:proofErr w:type="gramStart"/>
-            <w:r>
-              <w:rPr>
-                <w:rFonts w:ascii="Calibri" w:hAnsi="Calibri" w:cs="Calibri"/>
-                <w:sz w:val="20"/>
-                <w:szCs w:val="20"/>
-                <w:lang w:val="en"/>
-              </w:rPr>
-              <w:t>];</w:t>
-            </w:r>
-            <w:proofErr w:type="gramEnd"/>
-          </w:p>
-          <w:p>
-            <w:pPr>
-              <w:widowControl w:val="0"/>
-              <w:autoSpaceDE w:val="0"/>
-              <w:autoSpaceDN w:val="0"/>
-              <w:adjustRightInd w:val="0"/>
-              <w:spacing w:after="0" w:line="240" w:lineRule="auto"/>
-              <w:rPr>
-                <w:rFonts w:ascii="Calibri" w:hAnsi="Calibri" w:cs="Calibri"/>
-                <w:sz w:val="20"/>
-                <w:szCs w:val="20"/>
-                <w:lang w:val="en"/>
-              </w:rPr>
-            </w:pPr>
-            <w:r>
-              <w:rPr>
-                <w:rFonts w:ascii="Calibri" w:hAnsi="Calibri" w:cs="Calibri"/>
-                <w:sz w:val="20"/>
-                <w:szCs w:val="20"/>
-                <w:lang w:val="en"/>
-              </w:rPr>
-              <w:t xml:space="preserve">$result = </w:t>
-            </w:r>
-            <w:proofErr w:type="gramStart"/>
-            <w:r>
-              <w:rPr>
-                <w:rFonts w:ascii="Calibri" w:hAnsi="Calibri" w:cs="Calibri"/>
-                <w:sz w:val="20"/>
-                <w:szCs w:val="20"/>
-                <w:lang w:val="en"/>
-              </w:rPr>
-              <w:t>hash(</w:t>
-            </w:r>
-            <w:proofErr w:type="gramEnd"/>
-            <w:r>
-              <w:rPr>
-                <w:rFonts w:ascii="Calibri" w:hAnsi="Calibri" w:cs="Calibri"/>
-                <w:sz w:val="20"/>
-                <w:szCs w:val="20"/>
-                <w:lang w:val="en"/>
-              </w:rPr>
-              <w:t>"sha256" , $user);</w:t>
+              <w:t>$result = hash("sha256" , $user);</w:t>
             </w:r>
           </w:p>
           <w:p>
@@ -814,46 +723,14 @@
                 <w:rFonts w:ascii="Calibri" w:hAnsi="Calibri" w:cs="Calibri"/>
                 <w:lang w:val="en"/>
               </w:rPr>
-              <w:t xml:space="preserve">Search car by their </w:t>
-            </w:r>
-            <w:proofErr w:type="gramStart"/>
-            <w:r>
-              <w:rPr>
-                <w:rFonts w:ascii="Calibri" w:hAnsi="Calibri" w:cs="Calibri"/>
-                <w:lang w:val="en"/>
-              </w:rPr>
-              <w:t xml:space="preserve">ID </w:t>
-            </w:r>
-            <w:r>
-              <w:rPr>
-                <w:rFonts w:ascii="Calibri" w:hAnsi="Calibri" w:cs="Calibri"/>
-                <w:lang w:val="en"/>
-              </w:rPr>
-              <w:t>,</w:t>
-            </w:r>
-            <w:proofErr w:type="gramEnd"/>
-            <w:r>
-              <w:rPr>
-                <w:rFonts w:ascii="Calibri" w:hAnsi="Calibri" w:cs="Calibri"/>
-                <w:lang w:val="en"/>
-              </w:rPr>
-              <w:t xml:space="preserve"> model , color , capacity , </w:t>
-            </w:r>
-            <w:proofErr w:type="spellStart"/>
-            <w:r>
-              <w:rPr>
-                <w:rFonts w:ascii="Calibri" w:hAnsi="Calibri" w:cs="Calibri"/>
-                <w:lang w:val="en"/>
-              </w:rPr>
-              <w:t>etc</w:t>
-            </w:r>
-            <w:proofErr w:type="spellEnd"/>
-            <w:r>
-              <w:rPr>
-                <w:rFonts w:ascii="Calibri" w:hAnsi="Calibri" w:cs="Calibri"/>
-                <w:lang w:val="en"/>
-              </w:rPr>
-              <w:t>, all of them are input which come from the user upload and the input names must be the same as the database</w:t>
+              <w:t xml:space="preserve">Search car by their ID </w:t>
+            </w:r>
+            <w:r>
+              <w:rPr>
+                <w:rFonts w:ascii="Calibri" w:hAnsi="Calibri" w:cs="Calibri"/>
+                <w:lang w:val="en"/>
+              </w:rPr>
+              <w:t>, model , color , capacity , etc, all of them are input which come from the user upload and the input names must be the same as the database</w:t>
             </w:r>
           </w:p>
         </w:tc>
@@ -957,23 +834,7 @@
                 <w:rFonts w:ascii="Calibri" w:hAnsi="Calibri" w:cs="Calibri"/>
                 <w:lang w:val="en"/>
               </w:rPr>
-              <w:t xml:space="preserve">Once customer found the vehicle we will </w:t>
-            </w:r>
-            <w:proofErr w:type="gramStart"/>
-            <w:r>
-              <w:rPr>
-                <w:rFonts w:ascii="Calibri" w:hAnsi="Calibri" w:cs="Calibri"/>
-                <w:lang w:val="en"/>
-              </w:rPr>
-              <w:t>create  dynamic</w:t>
-            </w:r>
-            <w:proofErr w:type="gramEnd"/>
-            <w:r>
-              <w:rPr>
-                <w:rFonts w:ascii="Calibri" w:hAnsi="Calibri" w:cs="Calibri"/>
-                <w:lang w:val="en"/>
-              </w:rPr>
-              <w:t xml:space="preserve"> </w:t>
+              <w:t xml:space="preserve">Once customer found the vehicle we will create  dynamic </w:t>
             </w:r>
             <w:r>
               <w:rPr>
@@ -1088,32 +949,14 @@
                 <w:rFonts w:ascii="Calibri" w:hAnsi="Calibri" w:cs="Calibri"/>
                 <w:lang w:val="en"/>
               </w:rPr>
-              <w:t xml:space="preserve">cars, </w:t>
-            </w:r>
-            <w:proofErr w:type="spellStart"/>
-            <w:proofErr w:type="gramStart"/>
-            <w:r>
-              <w:rPr>
-                <w:rFonts w:ascii="Calibri" w:hAnsi="Calibri" w:cs="Calibri"/>
-                <w:lang w:val="en"/>
-              </w:rPr>
-              <w:t>sedan</w:t>
-            </w:r>
-            <w:r>
-              <w:rPr>
-                <w:rFonts w:ascii="Calibri" w:hAnsi="Calibri" w:cs="Calibri"/>
-                <w:lang w:val="en"/>
-              </w:rPr>
-              <w:t>,suvs</w:t>
-            </w:r>
-            <w:proofErr w:type="spellEnd"/>
-            <w:proofErr w:type="gramEnd"/>
-            <w:r>
-              <w:rPr>
-                <w:rFonts w:ascii="Calibri" w:hAnsi="Calibri" w:cs="Calibri"/>
-                <w:lang w:val="en"/>
-              </w:rPr>
-              <w:t xml:space="preserve"> trucks) which one will have </w:t>
+              <w:t>cars, sedan</w:t>
+            </w:r>
+            <w:r>
+              <w:rPr>
+                <w:rFonts w:ascii="Calibri" w:hAnsi="Calibri" w:cs="Calibri"/>
+                <w:lang w:val="en"/>
+              </w:rPr>
+              <w:t xml:space="preserve">,suvs trucks) which one will have </w:t>
             </w:r>
             <w:r>
               <w:rPr>
@@ -1228,48 +1071,7 @@
                 <w:rFonts w:ascii="Calibri" w:hAnsi="Calibri" w:cs="Calibri"/>
                 <w:lang w:val="en"/>
               </w:rPr>
-              <w:t xml:space="preserve">This payment module will give the option to pay with </w:t>
-            </w:r>
-            <w:proofErr w:type="spellStart"/>
-            <w:proofErr w:type="gramStart"/>
-            <w:r>
-              <w:rPr>
-                <w:rFonts w:ascii="Calibri" w:hAnsi="Calibri" w:cs="Calibri"/>
-                <w:lang w:val="en"/>
-              </w:rPr>
-              <w:t>bankwire</w:t>
-            </w:r>
-            <w:proofErr w:type="spellEnd"/>
-            <w:r>
-              <w:rPr>
-                <w:rFonts w:ascii="Calibri" w:hAnsi="Calibri" w:cs="Calibri"/>
-                <w:lang w:val="en"/>
-              </w:rPr>
-              <w:t xml:space="preserve"> ,</w:t>
-            </w:r>
-            <w:proofErr w:type="gramEnd"/>
-            <w:r>
-              <w:rPr>
-                <w:rFonts w:ascii="Calibri" w:hAnsi="Calibri" w:cs="Calibri"/>
-                <w:lang w:val="en"/>
-              </w:rPr>
-              <w:t xml:space="preserve"> </w:t>
-            </w:r>
-            <w:proofErr w:type="spellStart"/>
-            <w:r>
-              <w:rPr>
-                <w:rFonts w:ascii="Calibri" w:hAnsi="Calibri" w:cs="Calibri"/>
-                <w:lang w:val="en"/>
-              </w:rPr>
-              <w:t>paypal</w:t>
-            </w:r>
-            <w:proofErr w:type="spellEnd"/>
-            <w:r>
-              <w:rPr>
-                <w:rFonts w:ascii="Calibri" w:hAnsi="Calibri" w:cs="Calibri"/>
-                <w:lang w:val="en"/>
-              </w:rPr>
-              <w:t xml:space="preserve"> and offline credit card</w:t>
+              <w:t>This payment module will give the option to pay with bankwire , paypal and offline credit card</w:t>
             </w:r>
           </w:p>
         </w:tc>
@@ -1475,23 +1277,7 @@
                 <w:rFonts w:ascii="Calibri" w:hAnsi="Calibri" w:cs="Calibri"/>
                 <w:lang w:val="en"/>
               </w:rPr>
-              <w:t xml:space="preserve">We will include </w:t>
-            </w:r>
-            <w:proofErr w:type="spellStart"/>
-            <w:r>
-              <w:rPr>
-                <w:rFonts w:ascii="Calibri" w:hAnsi="Calibri" w:cs="Calibri"/>
-                <w:lang w:val="en"/>
-              </w:rPr>
-              <w:t>Paypal</w:t>
-            </w:r>
-            <w:proofErr w:type="spellEnd"/>
-            <w:r>
-              <w:rPr>
-                <w:rFonts w:ascii="Calibri" w:hAnsi="Calibri" w:cs="Calibri"/>
-                <w:lang w:val="en"/>
-              </w:rPr>
-              <w:t xml:space="preserve"> and apple wallet</w:t>
+              <w:t>We will include Paypal and apple wallet</w:t>
             </w:r>
           </w:p>
         </w:tc>
@@ -1595,17 +1381,29 @@
                 <w:rFonts w:ascii="Calibri" w:hAnsi="Calibri" w:cs="Calibri"/>
                 <w:lang w:val="en"/>
               </w:rPr>
-              <w:t xml:space="preserve">This reserve will be working with 2 important </w:t>
-            </w:r>
-            <w:proofErr w:type="spellStart"/>
-            <w:r>
-              <w:rPr>
-                <w:rFonts w:ascii="Calibri" w:hAnsi="Calibri" w:cs="Calibri"/>
-                <w:lang w:val="en"/>
-              </w:rPr>
-              <w:t>php</w:t>
-            </w:r>
-            <w:proofErr w:type="spellEnd"/>
+              <w:t xml:space="preserve">This reserve will be working with 2 important php </w:t>
+            </w:r>
+            <w:r>
+              <w:rPr>
+                <w:rFonts w:ascii="Calibri" w:hAnsi="Calibri" w:cs="Calibri"/>
+                <w:lang w:val="en"/>
+              </w:rPr>
+              <w:t>fundamental PHP elements</w:t>
+            </w:r>
+            <w:r>
+              <w:rPr>
+                <w:rFonts w:ascii="Calibri" w:hAnsi="Calibri" w:cs="Calibri"/>
+                <w:lang w:val="en"/>
+              </w:rPr>
+              <w:t xml:space="preserve"> like date and</w:t>
+            </w:r>
+            <w:r>
+              <w:rPr>
+                <w:rFonts w:ascii="Calibri" w:hAnsi="Calibri" w:cs="Calibri"/>
+                <w:lang w:val="en"/>
+              </w:rPr>
+              <w:t xml:space="preserve"> objects </w:t>
+            </w:r>
             <w:r>
               <w:rPr>
                 <w:rFonts w:ascii="Calibri" w:hAnsi="Calibri" w:cs="Calibri"/>
@@ -1618,74 +1416,14 @@
                 <w:rFonts w:ascii="Calibri" w:hAnsi="Calibri" w:cs="Calibri"/>
                 <w:lang w:val="en"/>
               </w:rPr>
-              <w:t>fundamental PHP elements</w:t>
-            </w:r>
-            <w:r>
-              <w:rPr>
-                <w:rFonts w:ascii="Calibri" w:hAnsi="Calibri" w:cs="Calibri"/>
-                <w:lang w:val="en"/>
-              </w:rPr>
-              <w:t xml:space="preserve"> like date and</w:t>
-            </w:r>
-            <w:r>
-              <w:rPr>
-                <w:rFonts w:ascii="Calibri" w:hAnsi="Calibri" w:cs="Calibri"/>
-                <w:lang w:val="en"/>
-              </w:rPr>
-              <w:t xml:space="preserve"> </w:t>
-            </w:r>
-            <w:proofErr w:type="gramStart"/>
-            <w:r>
-              <w:rPr>
-                <w:rFonts w:ascii="Calibri" w:hAnsi="Calibri" w:cs="Calibri"/>
-                <w:lang w:val="en"/>
-              </w:rPr>
-              <w:t xml:space="preserve">objects </w:t>
-            </w:r>
-            <w:r>
-              <w:rPr>
-                <w:rFonts w:ascii="Calibri" w:hAnsi="Calibri" w:cs="Calibri"/>
-                <w:lang w:val="en"/>
-              </w:rPr>
-              <w:t xml:space="preserve"> </w:t>
-            </w:r>
-            <w:r>
-              <w:rPr>
-                <w:rFonts w:ascii="Calibri" w:hAnsi="Calibri" w:cs="Calibri"/>
-                <w:lang w:val="en"/>
-              </w:rPr>
-              <w:t>date</w:t>
-            </w:r>
-            <w:proofErr w:type="gramEnd"/>
-            <w:r>
-              <w:rPr>
-                <w:rFonts w:ascii="Calibri" w:hAnsi="Calibri" w:cs="Calibri"/>
-                <w:lang w:val="en"/>
-              </w:rPr>
-              <w:t xml:space="preserve"> will be storage in the</w:t>
-            </w:r>
-            <w:r>
-              <w:rPr>
-                <w:rFonts w:ascii="Calibri" w:hAnsi="Calibri" w:cs="Calibri"/>
-                <w:lang w:val="en"/>
-              </w:rPr>
-              <w:t xml:space="preserve"> </w:t>
-            </w:r>
-            <w:proofErr w:type="spellStart"/>
-            <w:r>
-              <w:rPr>
-                <w:rFonts w:ascii="Calibri" w:hAnsi="Calibri" w:cs="Calibri"/>
-                <w:lang w:val="en"/>
-              </w:rPr>
-              <w:t>mysql</w:t>
-            </w:r>
-            <w:proofErr w:type="spellEnd"/>
-            <w:r>
-              <w:rPr>
-                <w:rFonts w:ascii="Calibri" w:hAnsi="Calibri" w:cs="Calibri"/>
-                <w:lang w:val="en"/>
-              </w:rPr>
-              <w:t xml:space="preserve"> database</w:t>
+              <w:t>date will be storage in the</w:t>
+            </w:r>
+            <w:r>
+              <w:rPr>
+                <w:rFonts w:ascii="Calibri" w:hAnsi="Calibri" w:cs="Calibri"/>
+                <w:lang w:val="en"/>
+              </w:rPr>
+              <w:t xml:space="preserve"> mysql database</w:t>
             </w:r>
           </w:p>
         </w:tc>
@@ -1788,39 +1526,7 @@
                 <w:rFonts w:ascii="Calibri" w:hAnsi="Calibri" w:cs="Calibri"/>
                 <w:lang w:val="en"/>
               </w:rPr>
-              <w:t xml:space="preserve">for the feedback we will use a module that will allow us to leave a review of the user and product and company, which must be moderated by the web </w:t>
-            </w:r>
-            <w:proofErr w:type="gramStart"/>
-            <w:r>
-              <w:rPr>
-                <w:rFonts w:ascii="Calibri" w:hAnsi="Calibri" w:cs="Calibri"/>
-                <w:lang w:val="en"/>
-              </w:rPr>
-              <w:t>master</w:t>
-            </w:r>
-            <w:proofErr w:type="gramEnd"/>
-            <w:r>
-              <w:rPr>
-                <w:rFonts w:ascii="Calibri" w:hAnsi="Calibri" w:cs="Calibri"/>
-                <w:lang w:val="en"/>
-              </w:rPr>
-              <w:t xml:space="preserve"> and this will be Integrated through </w:t>
-            </w:r>
-            <w:proofErr w:type="spellStart"/>
-            <w:r>
-              <w:rPr>
-                <w:rFonts w:ascii="Calibri" w:hAnsi="Calibri" w:cs="Calibri"/>
-                <w:lang w:val="en"/>
-              </w:rPr>
-              <w:t>javascript</w:t>
-            </w:r>
-            <w:proofErr w:type="spellEnd"/>
-            <w:r>
-              <w:rPr>
-                <w:rFonts w:ascii="Calibri" w:hAnsi="Calibri" w:cs="Calibri"/>
-                <w:lang w:val="en"/>
-              </w:rPr>
-              <w:t xml:space="preserve"> to Google merchant center through the </w:t>
+              <w:t xml:space="preserve">for the feedback we will use a module that will allow us to leave a review of the user and product and company, which must be moderated by the web master and this will be Integrated through javascript to Google merchant center through the </w:t>
             </w:r>
             <w:r>
               <w:rPr>
@@ -1828,23 +1534,7 @@
                 <w:lang w:val="en"/>
               </w:rPr>
               <w:lastRenderedPageBreak/>
-              <w:t xml:space="preserve">API and this will allow us to show our stars in google </w:t>
-            </w:r>
-            <w:proofErr w:type="spellStart"/>
-            <w:r>
-              <w:rPr>
-                <w:rFonts w:ascii="Calibri" w:hAnsi="Calibri" w:cs="Calibri"/>
-                <w:lang w:val="en"/>
-              </w:rPr>
-              <w:t>adwords</w:t>
-            </w:r>
-            <w:proofErr w:type="spellEnd"/>
-            <w:r>
-              <w:rPr>
-                <w:rFonts w:ascii="Calibri" w:hAnsi="Calibri" w:cs="Calibri"/>
-                <w:lang w:val="en"/>
-              </w:rPr>
-              <w:t xml:space="preserve"> ads.</w:t>
+              <w:t>API and this will allow us to show our stars in google adwords ads.</w:t>
             </w:r>
           </w:p>
           <w:p>
@@ -1961,39 +1651,14 @@
                 <w:rFonts w:ascii="Calibri" w:hAnsi="Calibri" w:cs="Calibri"/>
                 <w:lang w:val="en"/>
               </w:rPr>
-              <w:t xml:space="preserve">Each user will be </w:t>
-            </w:r>
-            <w:proofErr w:type="gramStart"/>
-            <w:r>
-              <w:rPr>
-                <w:rFonts w:ascii="Calibri" w:hAnsi="Calibri" w:cs="Calibri"/>
-                <w:lang w:val="en"/>
-              </w:rPr>
-              <w:t>allow</w:t>
-            </w:r>
-            <w:proofErr w:type="gramEnd"/>
-            <w:r>
-              <w:rPr>
-                <w:rFonts w:ascii="Calibri" w:hAnsi="Calibri" w:cs="Calibri"/>
-                <w:lang w:val="en"/>
-              </w:rPr>
-              <w:t xml:space="preserve"> to add new vehicle if this is </w:t>
-            </w:r>
-            <w:proofErr w:type="spellStart"/>
-            <w:r>
-              <w:rPr>
-                <w:rFonts w:ascii="Calibri" w:hAnsi="Calibri" w:cs="Calibri"/>
-                <w:lang w:val="en"/>
-              </w:rPr>
-              <w:t>beetween</w:t>
-            </w:r>
-            <w:proofErr w:type="spellEnd"/>
-            <w:r>
-              <w:rPr>
-                <w:rFonts w:ascii="Calibri" w:hAnsi="Calibri" w:cs="Calibri"/>
-                <w:lang w:val="en"/>
-              </w:rPr>
-              <w:t xml:space="preserve"> our categories</w:t>
+              <w:t xml:space="preserve">Each user will be allow to add new vehicle if this is </w:t>
+            </w:r>
+            <w:r>
+              <w:rPr>
+                <w:rFonts w:ascii="Calibri" w:hAnsi="Calibri" w:cs="Calibri"/>
+                <w:lang w:val="en"/>
+              </w:rPr>
+              <w:t>beetween our categories</w:t>
             </w:r>
             <w:r>
               <w:rPr>
@@ -2103,39 +1768,14 @@
                 <w:rFonts w:ascii="Calibri" w:hAnsi="Calibri" w:cs="Calibri"/>
                 <w:lang w:val="en"/>
               </w:rPr>
-              <w:t xml:space="preserve">Same as add the system will check our booking system doing a query to the database with </w:t>
-            </w:r>
-            <w:proofErr w:type="spellStart"/>
-            <w:r>
-              <w:rPr>
-                <w:rFonts w:ascii="Calibri" w:hAnsi="Calibri" w:cs="Calibri"/>
-                <w:lang w:val="en"/>
-              </w:rPr>
-              <w:t>php</w:t>
-            </w:r>
-            <w:proofErr w:type="spellEnd"/>
-            <w:r>
-              <w:rPr>
-                <w:rFonts w:ascii="Calibri" w:hAnsi="Calibri" w:cs="Calibri"/>
-                <w:lang w:val="en"/>
-              </w:rPr>
-              <w:t xml:space="preserve">, our schedule and calendar with </w:t>
-            </w:r>
-            <w:proofErr w:type="gramStart"/>
-            <w:r>
-              <w:rPr>
-                <w:rFonts w:ascii="Calibri" w:hAnsi="Calibri" w:cs="Calibri"/>
-                <w:lang w:val="en"/>
-              </w:rPr>
-              <w:t>date(</w:t>
-            </w:r>
-            <w:proofErr w:type="gramEnd"/>
-            <w:r>
-              <w:rPr>
-                <w:rFonts w:ascii="Calibri" w:hAnsi="Calibri" w:cs="Calibri"/>
-                <w:lang w:val="en"/>
-              </w:rPr>
-              <w:t>)</w:t>
+              <w:t>Same as add the system will check our booking system doing a query to the database with php</w:t>
+            </w:r>
+            <w:r>
+              <w:rPr>
+                <w:rFonts w:ascii="Calibri" w:hAnsi="Calibri" w:cs="Calibri"/>
+                <w:lang w:val="en"/>
+              </w:rPr>
+              <w:t>, our schedule and calendar with date()</w:t>
             </w:r>
           </w:p>
         </w:tc>
@@ -2423,23 +2063,7 @@
                 <w:rFonts w:ascii="Calibri" w:hAnsi="Calibri" w:cs="Calibri"/>
                 <w:lang w:val="en"/>
               </w:rPr>
-              <w:t xml:space="preserve">We collect user phone number from form registration and </w:t>
-            </w:r>
-            <w:proofErr w:type="gramStart"/>
-            <w:r>
-              <w:rPr>
-                <w:rFonts w:ascii="Calibri" w:hAnsi="Calibri" w:cs="Calibri"/>
-                <w:lang w:val="en"/>
-              </w:rPr>
-              <w:t>If</w:t>
-            </w:r>
-            <w:proofErr w:type="gramEnd"/>
-            <w:r>
-              <w:rPr>
-                <w:rFonts w:ascii="Calibri" w:hAnsi="Calibri" w:cs="Calibri"/>
-                <w:lang w:val="en"/>
-              </w:rPr>
-              <w:t xml:space="preserve"> the user authorized us we will send a text message when the vehicle they want is available </w:t>
+              <w:t xml:space="preserve">We collect user phone number from form registration and If the user authorized us we will send a text message when the vehicle they want is available </w:t>
             </w:r>
           </w:p>
         </w:tc>
@@ -2530,21 +2154,12 @@
                 <w:lang w:val="en"/>
               </w:rPr>
             </w:pPr>
-            <w:proofErr w:type="spellStart"/>
-            <w:r>
-              <w:rPr>
-                <w:rFonts w:ascii="Calibri" w:hAnsi="Calibri" w:cs="Calibri"/>
-                <w:lang w:val="en"/>
-              </w:rPr>
-              <w:t>Mysql</w:t>
-            </w:r>
-            <w:proofErr w:type="spellEnd"/>
-            <w:r>
-              <w:rPr>
-                <w:rFonts w:ascii="Calibri" w:hAnsi="Calibri" w:cs="Calibri"/>
-                <w:lang w:val="en"/>
-              </w:rPr>
-              <w:t xml:space="preserve"> Database will be manage by database specialist and</w:t>
+            <w:r>
+              <w:rPr>
+                <w:rFonts w:ascii="Calibri" w:hAnsi="Calibri" w:cs="Calibri"/>
+                <w:lang w:val="en"/>
+              </w:rPr>
+              <w:t>Mysql Database will be manage by database specialist and</w:t>
             </w:r>
             <w:r>
               <w:rPr>
@@ -2572,23 +2187,7 @@
                 <w:rFonts w:ascii="Calibri" w:hAnsi="Calibri" w:cs="Calibri"/>
                 <w:lang w:val="en"/>
               </w:rPr>
-              <w:t xml:space="preserve"> </w:t>
-            </w:r>
-            <w:proofErr w:type="gramStart"/>
-            <w:r>
-              <w:rPr>
-                <w:rFonts w:ascii="Calibri" w:hAnsi="Calibri" w:cs="Calibri"/>
-                <w:lang w:val="en"/>
-              </w:rPr>
-              <w:t>will  update</w:t>
-            </w:r>
-            <w:proofErr w:type="gramEnd"/>
-            <w:r>
-              <w:rPr>
-                <w:rFonts w:ascii="Calibri" w:hAnsi="Calibri" w:cs="Calibri"/>
-                <w:lang w:val="en"/>
-              </w:rPr>
-              <w:t xml:space="preserve"> each user </w:t>
+              <w:t xml:space="preserve"> will  update each user </w:t>
             </w:r>
             <w:r>
               <w:rPr>
@@ -2855,23 +2454,7 @@
                 <w:rFonts w:ascii="Calibri" w:hAnsi="Calibri" w:cs="Calibri"/>
                 <w:lang w:val="en"/>
               </w:rPr>
-              <w:t xml:space="preserve"> to manage </w:t>
-            </w:r>
-            <w:proofErr w:type="gramStart"/>
-            <w:r>
-              <w:rPr>
-                <w:rFonts w:ascii="Calibri" w:hAnsi="Calibri" w:cs="Calibri"/>
-                <w:lang w:val="en"/>
-              </w:rPr>
-              <w:t>payments ,</w:t>
-            </w:r>
-            <w:proofErr w:type="gramEnd"/>
-            <w:r>
-              <w:rPr>
-                <w:rFonts w:ascii="Calibri" w:hAnsi="Calibri" w:cs="Calibri"/>
-                <w:lang w:val="en"/>
-              </w:rPr>
-              <w:t xml:space="preserve"> add , edit and remove products and customers , edit content , prices </w:t>
+              <w:t xml:space="preserve"> to manage payments , add , edit and remove products and customers , edit content , prices </w:t>
             </w:r>
             <w:r>
               <w:rPr>
@@ -2974,55 +2557,7 @@
                 <w:rFonts w:ascii="Calibri" w:hAnsi="Calibri" w:cs="Calibri"/>
                 <w:lang w:val="en"/>
               </w:rPr>
-              <w:t xml:space="preserve">the user will upload images to the web through a form that will use a tag in the html form like this </w:t>
-            </w:r>
-            <w:proofErr w:type="spellStart"/>
-            <w:r>
-              <w:rPr>
-                <w:rFonts w:ascii="Calibri" w:hAnsi="Calibri" w:cs="Calibri"/>
-                <w:lang w:val="en"/>
-              </w:rPr>
-              <w:t>enctype</w:t>
-            </w:r>
-            <w:proofErr w:type="spellEnd"/>
-            <w:r>
-              <w:rPr>
-                <w:rFonts w:ascii="Calibri" w:hAnsi="Calibri" w:cs="Calibri"/>
-                <w:lang w:val="en"/>
-              </w:rPr>
-              <w:t>="multipart/form-data</w:t>
-            </w:r>
-            <w:proofErr w:type="gramStart"/>
-            <w:r>
-              <w:rPr>
-                <w:rFonts w:ascii="Calibri" w:hAnsi="Calibri" w:cs="Calibri"/>
-                <w:lang w:val="en"/>
-              </w:rPr>
-              <w:t>" ,</w:t>
-            </w:r>
-            <w:proofErr w:type="gramEnd"/>
-            <w:r>
-              <w:rPr>
-                <w:rFonts w:ascii="Calibri" w:hAnsi="Calibri" w:cs="Calibri"/>
-                <w:lang w:val="en"/>
-              </w:rPr>
-              <w:t xml:space="preserve"> this allows uploading files with </w:t>
-            </w:r>
-            <w:proofErr w:type="spellStart"/>
-            <w:r>
-              <w:rPr>
-                <w:rFonts w:ascii="Calibri" w:hAnsi="Calibri" w:cs="Calibri"/>
-                <w:lang w:val="en"/>
-              </w:rPr>
-              <w:t>php</w:t>
-            </w:r>
-            <w:proofErr w:type="spellEnd"/>
-            <w:r>
-              <w:rPr>
-                <w:rFonts w:ascii="Calibri" w:hAnsi="Calibri" w:cs="Calibri"/>
-                <w:lang w:val="en"/>
-              </w:rPr>
-              <w:t xml:space="preserve"> to the database and in this way the images will be displayed to the gallery</w:t>
+              <w:t>the user will upload images to the web through a form that will use a tag in the html form like this enctype="multipart/form-data" , this allows uploading files with php to the database and in this way the images will be displayed to the gallery</w:t>
             </w:r>
           </w:p>
         </w:tc>
@@ -3228,72 +2763,15 @@
                 <w:rFonts w:ascii="Calibri" w:hAnsi="Calibri" w:cs="Calibri"/>
                 <w:lang w:val="en"/>
               </w:rPr>
-              <w:t xml:space="preserve">Will show the car they have rent and their customer </w:t>
-            </w:r>
-            <w:proofErr w:type="gramStart"/>
-            <w:r>
-              <w:rPr>
-                <w:rFonts w:ascii="Calibri" w:hAnsi="Calibri" w:cs="Calibri"/>
-                <w:lang w:val="en"/>
-              </w:rPr>
-              <w:t>history ,</w:t>
-            </w:r>
-            <w:proofErr w:type="gramEnd"/>
-            <w:r>
-              <w:rPr>
-                <w:rFonts w:ascii="Calibri" w:hAnsi="Calibri" w:cs="Calibri"/>
-                <w:lang w:val="en"/>
-              </w:rPr>
-              <w:t xml:space="preserve"> Develop with html </w:t>
-            </w:r>
-            <w:proofErr w:type="spellStart"/>
-            <w:r>
-              <w:rPr>
-                <w:rFonts w:ascii="Calibri" w:hAnsi="Calibri" w:cs="Calibri"/>
-                <w:lang w:val="en"/>
-              </w:rPr>
-              <w:t>css</w:t>
-            </w:r>
-            <w:proofErr w:type="spellEnd"/>
-            <w:r>
-              <w:rPr>
-                <w:rFonts w:ascii="Calibri" w:hAnsi="Calibri" w:cs="Calibri"/>
-                <w:lang w:val="en"/>
-              </w:rPr>
-              <w:t xml:space="preserve"> , </w:t>
-            </w:r>
-            <w:proofErr w:type="spellStart"/>
-            <w:r>
-              <w:rPr>
-                <w:rFonts w:ascii="Calibri" w:hAnsi="Calibri" w:cs="Calibri"/>
-                <w:lang w:val="en"/>
-              </w:rPr>
-              <w:t>php</w:t>
-            </w:r>
-            <w:proofErr w:type="spellEnd"/>
-            <w:r>
-              <w:rPr>
-                <w:rFonts w:ascii="Calibri" w:hAnsi="Calibri" w:cs="Calibri"/>
-                <w:lang w:val="en"/>
-              </w:rPr>
-              <w:t xml:space="preserve"> and </w:t>
-            </w:r>
-            <w:proofErr w:type="spellStart"/>
+              <w:t xml:space="preserve">Will show the car they have rent and their customer history , Develop with html css , php and </w:t>
+            </w:r>
             <w:r>
               <w:rPr>
                 <w:rFonts w:ascii="Calibri" w:hAnsi="Calibri" w:cs="Calibri"/>
                 <w:lang w:val="en"/>
               </w:rPr>
               <w:lastRenderedPageBreak/>
-              <w:t>javascript</w:t>
-            </w:r>
-            <w:proofErr w:type="spellEnd"/>
-            <w:r>
-              <w:rPr>
-                <w:rFonts w:ascii="Calibri" w:hAnsi="Calibri" w:cs="Calibri"/>
-                <w:lang w:val="en"/>
-              </w:rPr>
-              <w:t xml:space="preserve"> in front and back end</w:t>
+              <w:t>javascript in front and back end</w:t>
             </w:r>
           </w:p>
         </w:tc>
@@ -4215,74 +3693,6 @@
           <w:lang w:val="en"/>
         </w:rPr>
         <w:t xml:space="preserve">Non-functional requirements specify the quality </w:t>
-      </w:r>
-    </w:p>
-    <w:p>
-      <w:pPr>
-        <w:widowControl w:val="0"/>
-        <w:autoSpaceDE w:val="0"/>
-        <w:autoSpaceDN w:val="0"/>
-        <w:adjustRightInd w:val="0"/>
-        <w:spacing w:line="259" w:lineRule="atLeast"/>
-        <w:rPr>
-          <w:rFonts w:ascii="Calibri" w:hAnsi="Calibri" w:cs="Calibri"/>
-          <w:lang w:val="en"/>
-        </w:rPr>
-      </w:pPr>
-      <w:r>
-        <w:rPr>
-          <w:rFonts w:ascii="Calibri" w:hAnsi="Calibri" w:cs="Calibri"/>
-          <w:noProof/>
-          <w:lang w:val="en"/>
-        </w:rPr>
-        <w:drawing>
-          <wp:inline distT="0" distB="0" distL="0" distR="0" wp14:anchorId="4E16B3F7" wp14:editId="5802E0E6">
-            <wp:extent cx="5486400" cy="3086100"/>
-            <wp:effectExtent l="0" t="0" r="0" b="0"/>
-            <wp:docPr id="1" name="Picture 1"/>
-            <wp:cNvGraphicFramePr>
-              <a:graphicFrameLocks xmlns:a="http://schemas.openxmlformats.org/drawingml/2006/main" noChangeAspect="1"/>
-            </wp:cNvGraphicFramePr>
-            <a:graphic xmlns:a="http://schemas.openxmlformats.org/drawingml/2006/main">
-              <a:graphicData uri="http://schemas.openxmlformats.org/drawingml/2006/picture">
-                <pic:pic xmlns:pic="http://schemas.openxmlformats.org/drawingml/2006/picture">
-                  <pic:nvPicPr>
-                    <pic:cNvPr id="0" name="Picture 1"/>
-                    <pic:cNvPicPr>
-                      <a:picLocks noChangeAspect="1" noChangeArrowheads="1"/>
-                    </pic:cNvPicPr>
-                  </pic:nvPicPr>
-                  <pic:blipFill>
-                    <a:blip r:embed="rId6">
-                      <a:extLst>
-                        <a:ext uri="{28A0092B-C50C-407E-A947-70E740481C1C}">
-                          <a14:useLocalDpi xmlns:a14="http://schemas.microsoft.com/office/drawing/2010/main" val="0"/>
-                        </a:ext>
-                      </a:extLst>
-                    </a:blip>
-                    <a:srcRect/>
-                    <a:stretch>
-                      <a:fillRect/>
-                    </a:stretch>
-                  </pic:blipFill>
-                  <pic:spPr bwMode="auto">
-                    <a:xfrm>
-                      <a:off x="0" y="0"/>
-                      <a:ext cx="5486400" cy="3086100"/>
-                    </a:xfrm>
-                    <a:prstGeom prst="rect">
-                      <a:avLst/>
-                    </a:prstGeom>
-                    <a:noFill/>
-                    <a:ln>
-                      <a:noFill/>
-                    </a:ln>
-                  </pic:spPr>
-                </pic:pic>
-              </a:graphicData>
-            </a:graphic>
-          </wp:inline>
-        </w:drawing>
       </w:r>
     </w:p>
     <w:p>
@@ -4558,49 +3968,15 @@
                 <w:rFonts w:ascii="Calibri" w:hAnsi="Calibri" w:cs="Calibri"/>
                 <w:lang w:val="en"/>
               </w:rPr>
-              <w:t xml:space="preserve">our system is programmed in </w:t>
-            </w:r>
-            <w:proofErr w:type="spellStart"/>
-            <w:r>
-              <w:rPr>
-                <w:rFonts w:ascii="Calibri" w:hAnsi="Calibri" w:cs="Calibri"/>
-                <w:lang w:val="en"/>
-              </w:rPr>
-              <w:t>php</w:t>
-            </w:r>
-            <w:proofErr w:type="spellEnd"/>
-            <w:r>
-              <w:rPr>
-                <w:rFonts w:ascii="Calibri" w:hAnsi="Calibri" w:cs="Calibri"/>
-                <w:lang w:val="en"/>
-              </w:rPr>
-              <w:t xml:space="preserve"> 7.4 and </w:t>
-            </w:r>
-            <w:proofErr w:type="spellStart"/>
-            <w:r>
-              <w:rPr>
-                <w:rFonts w:ascii="Calibri" w:hAnsi="Calibri" w:cs="Calibri"/>
-                <w:lang w:val="en"/>
-              </w:rPr>
-              <w:t>mysql</w:t>
-            </w:r>
-            <w:proofErr w:type="spellEnd"/>
-            <w:r>
-              <w:rPr>
-                <w:rFonts w:ascii="Calibri" w:hAnsi="Calibri" w:cs="Calibri"/>
-                <w:lang w:val="en"/>
-              </w:rPr>
-              <w:t xml:space="preserve"> and is using </w:t>
-            </w:r>
-            <w:proofErr w:type="spellStart"/>
-            <w:r>
-              <w:rPr>
-                <w:rFonts w:ascii="Calibri" w:hAnsi="Calibri" w:cs="Calibri"/>
-                <w:lang w:val="en"/>
-              </w:rPr>
-              <w:t>apache</w:t>
-            </w:r>
-            <w:proofErr w:type="spellEnd"/>
+              <w:t xml:space="preserve">our system is programmed in php 7.4 and mysql and is using </w:t>
+            </w:r>
+            <w:r>
+              <w:rPr>
+                <w:rFonts w:ascii="Calibri" w:hAnsi="Calibri" w:cs="Calibri"/>
+                <w:lang w:val="en"/>
+              </w:rPr>
+              <w:t>Apache</w:t>
+            </w:r>
             <w:r>
               <w:rPr>
                 <w:rFonts w:ascii="Calibri" w:hAnsi="Calibri" w:cs="Calibri"/>
@@ -4626,23 +4002,7 @@
                 <w:rFonts w:ascii="Calibri" w:hAnsi="Calibri" w:cs="Calibri"/>
                 <w:lang w:val="en"/>
               </w:rPr>
-              <w:t xml:space="preserve">It has a responsive design that allows it to be visible from any device </w:t>
-            </w:r>
-            <w:proofErr w:type="gramStart"/>
-            <w:r>
-              <w:rPr>
-                <w:rFonts w:ascii="Calibri" w:hAnsi="Calibri" w:cs="Calibri"/>
-                <w:lang w:val="en"/>
-              </w:rPr>
-              <w:t>and also</w:t>
-            </w:r>
-            <w:proofErr w:type="gramEnd"/>
-            <w:r>
-              <w:rPr>
-                <w:rFonts w:ascii="Calibri" w:hAnsi="Calibri" w:cs="Calibri"/>
-                <w:lang w:val="en"/>
-              </w:rPr>
-              <w:t xml:space="preserve"> has a magnifying glass function for reading.</w:t>
+              <w:t>It has a responsive design that allows it to be visible from any device and also has a magnifying glass function for reading.</w:t>
             </w:r>
           </w:p>
         </w:tc>
@@ -4743,53 +4103,28 @@
                 <w:rFonts w:ascii="Calibri" w:hAnsi="Calibri" w:cs="Calibri"/>
                 <w:lang w:val="en"/>
               </w:rPr>
-              <w:t xml:space="preserve">Our forms are all validated, sanitized and prepared for any type of attack or </w:t>
-            </w:r>
-            <w:proofErr w:type="spellStart"/>
-            <w:r>
-              <w:rPr>
-                <w:rFonts w:ascii="Calibri" w:hAnsi="Calibri" w:cs="Calibri"/>
-                <w:lang w:val="en"/>
-              </w:rPr>
-              <w:t>mysql</w:t>
-            </w:r>
-            <w:proofErr w:type="spellEnd"/>
-            <w:r>
-              <w:rPr>
-                <w:rFonts w:ascii="Calibri" w:hAnsi="Calibri" w:cs="Calibri"/>
-                <w:lang w:val="en"/>
-              </w:rPr>
-              <w:t xml:space="preserve"> injection.</w:t>
-            </w:r>
-          </w:p>
-          <w:p>
-            <w:pPr>
-              <w:widowControl w:val="0"/>
-              <w:autoSpaceDE w:val="0"/>
-              <w:autoSpaceDN w:val="0"/>
-              <w:adjustRightInd w:val="0"/>
-              <w:spacing w:after="0" w:line="240" w:lineRule="auto"/>
-              <w:rPr>
-                <w:rFonts w:ascii="Calibri" w:hAnsi="Calibri" w:cs="Calibri"/>
-                <w:lang w:val="en"/>
-              </w:rPr>
-            </w:pPr>
-            <w:r>
-              <w:rPr>
-                <w:rFonts w:ascii="Calibri" w:hAnsi="Calibri" w:cs="Calibri"/>
-                <w:lang w:val="en"/>
-              </w:rPr>
-              <w:t xml:space="preserve">because md5 is not secure passwords will be encrypted in SHA256 which is considered the most secure form of encryption </w:t>
-            </w:r>
-            <w:proofErr w:type="gramStart"/>
-            <w:r>
-              <w:rPr>
-                <w:rFonts w:ascii="Calibri" w:hAnsi="Calibri" w:cs="Calibri"/>
-                <w:lang w:val="en"/>
-              </w:rPr>
-              <w:t>at the moment</w:t>
-            </w:r>
-            <w:proofErr w:type="gramEnd"/>
+              <w:t>Our forms are all validated, sanitized and prepared for any type of attack or mysql injection.</w:t>
+            </w:r>
+          </w:p>
+          <w:p>
+            <w:pPr>
+              <w:widowControl w:val="0"/>
+              <w:autoSpaceDE w:val="0"/>
+              <w:autoSpaceDN w:val="0"/>
+              <w:adjustRightInd w:val="0"/>
+              <w:spacing w:after="0" w:line="240" w:lineRule="auto"/>
+              <w:rPr>
+                <w:rFonts w:ascii="Calibri" w:hAnsi="Calibri" w:cs="Calibri"/>
+                <w:lang w:val="en"/>
+              </w:rPr>
+            </w:pPr>
+            <w:r>
+              <w:rPr>
+                <w:rFonts w:ascii="Calibri" w:hAnsi="Calibri" w:cs="Calibri"/>
+                <w:lang w:val="en"/>
+              </w:rPr>
+              <w:t>because md5 is not secure passwords will be encrypted in SHA256 which is considered the most secure form of encryption at the moment</w:t>
+            </w:r>
           </w:p>
         </w:tc>
       </w:tr>
@@ -4852,7 +4187,6 @@
                 <w:lang w:val="en"/>
               </w:rPr>
             </w:pPr>
-            <w:proofErr w:type="spellStart"/>
             <w:r>
               <w:rPr>
                 <w:rFonts w:ascii="Calibri" w:hAnsi="Calibri" w:cs="Calibri"/>
@@ -4860,7 +4194,6 @@
               </w:rPr>
               <w:t>scability</w:t>
             </w:r>
-            <w:proofErr w:type="spellEnd"/>
           </w:p>
         </w:tc>
         <w:tc>
@@ -5017,6 +4350,7 @@
                 <w:rFonts w:ascii="Calibri" w:hAnsi="Calibri" w:cs="Calibri"/>
                 <w:lang w:val="en"/>
               </w:rPr>
+              <w:lastRenderedPageBreak/>
               <w:t xml:space="preserve">FR4 </w:t>
             </w:r>
           </w:p>
@@ -5076,21 +4410,12 @@
                 <w:lang w:val="en"/>
               </w:rPr>
             </w:pPr>
-            <w:proofErr w:type="gramStart"/>
-            <w:r>
-              <w:rPr>
-                <w:rFonts w:ascii="Calibri" w:hAnsi="Calibri" w:cs="Calibri"/>
-                <w:lang w:val="en"/>
-              </w:rPr>
-              <w:t>Cache ,</w:t>
-            </w:r>
-            <w:proofErr w:type="gramEnd"/>
-            <w:r>
-              <w:rPr>
-                <w:rFonts w:ascii="Calibri" w:hAnsi="Calibri" w:cs="Calibri"/>
-                <w:lang w:val="en"/>
-              </w:rPr>
-              <w:t xml:space="preserve"> </w:t>
+            <w:r>
+              <w:rPr>
+                <w:rFonts w:ascii="Calibri" w:hAnsi="Calibri" w:cs="Calibri"/>
+                <w:lang w:val="en"/>
+              </w:rPr>
+              <w:t xml:space="preserve">Cache , </w:t>
             </w:r>
             <w:r>
               <w:rPr>
@@ -5427,23 +4752,7 @@
                 <w:rFonts w:ascii="Calibri" w:hAnsi="Calibri" w:cs="Calibri"/>
                 <w:lang w:val="en"/>
               </w:rPr>
-              <w:t xml:space="preserve">the system is very easy to use where the user needs to create an account that will allow him to access the </w:t>
-            </w:r>
-            <w:proofErr w:type="spellStart"/>
-            <w:r>
-              <w:rPr>
-                <w:rFonts w:ascii="Calibri" w:hAnsi="Calibri" w:cs="Calibri"/>
-                <w:lang w:val="en"/>
-              </w:rPr>
-              <w:t>backoffice</w:t>
-            </w:r>
-            <w:proofErr w:type="spellEnd"/>
-            <w:r>
-              <w:rPr>
-                <w:rFonts w:ascii="Calibri" w:hAnsi="Calibri" w:cs="Calibri"/>
-                <w:lang w:val="en"/>
-              </w:rPr>
-              <w:t xml:space="preserve"> and be able to manage leases and payments</w:t>
+              <w:t>the system is very easy to use where the user needs to create an account that will allow him to access the backoffice and be able to manage leases and payments</w:t>
             </w:r>
           </w:p>
         </w:tc>
@@ -5673,39 +4982,7 @@
                 <w:rFonts w:ascii="Calibri" w:hAnsi="Calibri" w:cs="Calibri"/>
                 <w:lang w:val="en"/>
               </w:rPr>
-              <w:t xml:space="preserve">All our review system </w:t>
-            </w:r>
-            <w:proofErr w:type="gramStart"/>
-            <w:r>
-              <w:rPr>
-                <w:rFonts w:ascii="Calibri" w:hAnsi="Calibri" w:cs="Calibri"/>
-                <w:lang w:val="en"/>
-              </w:rPr>
-              <w:t>is connected with</w:t>
-            </w:r>
-            <w:proofErr w:type="gramEnd"/>
-            <w:r>
-              <w:rPr>
-                <w:rFonts w:ascii="Calibri" w:hAnsi="Calibri" w:cs="Calibri"/>
-                <w:lang w:val="en"/>
-              </w:rPr>
-              <w:t xml:space="preserve"> google </w:t>
-            </w:r>
-            <w:proofErr w:type="spellStart"/>
-            <w:r>
-              <w:rPr>
-                <w:rFonts w:ascii="Calibri" w:hAnsi="Calibri" w:cs="Calibri"/>
-                <w:lang w:val="en"/>
-              </w:rPr>
-              <w:t>adwords</w:t>
-            </w:r>
-            <w:proofErr w:type="spellEnd"/>
-            <w:r>
-              <w:rPr>
-                <w:rFonts w:ascii="Calibri" w:hAnsi="Calibri" w:cs="Calibri"/>
-                <w:lang w:val="en"/>
-              </w:rPr>
-              <w:t xml:space="preserve"> and google shopping, kara feedback and customer review helps customer to see our score in google.</w:t>
+              <w:t>All our review system is connected with google adwords and google shopping, kara feedback and customer review helps customer to see our score in google.</w:t>
             </w:r>
           </w:p>
         </w:tc>
@@ -5791,21 +5068,7 @@
         <w:rPr>
           <w:rFonts w:ascii="Calibri" w:hAnsi="Calibri" w:cs="Calibri"/>
         </w:rPr>
-        <w:t xml:space="preserve">single server diagram where all services use the same </w:t>
-      </w:r>
-      <w:proofErr w:type="gramStart"/>
-      <w:r>
-        <w:rPr>
-          <w:rFonts w:ascii="Calibri" w:hAnsi="Calibri" w:cs="Calibri"/>
-        </w:rPr>
-        <w:t>server ,</w:t>
-      </w:r>
-      <w:proofErr w:type="gramEnd"/>
-      <w:r>
-        <w:rPr>
-          <w:rFonts w:ascii="Calibri" w:hAnsi="Calibri" w:cs="Calibri"/>
-        </w:rPr>
-        <w:t xml:space="preserve"> we plan to implement CDN will provide speed and will help if site goes down , Cache memory on the webserver and load balancer on the next step will increase the loading speed.</w:t>
+        <w:t>single server diagram where all services use the same server , we plan to implement CDN will provide speed and will help if site goes down , Cache memory on the webserver and load balancer on the next step will increase the loading speed.</w:t>
       </w:r>
     </w:p>
     <w:p>
@@ -5840,7 +5103,6 @@
           <w:rFonts w:ascii="Calibri" w:hAnsi="Calibri" w:cs="Calibri"/>
           <w:noProof/>
         </w:rPr>
-        <w:lastRenderedPageBreak/>
         <w:drawing>
           <wp:inline distT="0" distB="0" distL="0" distR="0" wp14:anchorId="4B4495DD" wp14:editId="05BAD40F">
             <wp:extent cx="5943600" cy="2274570"/>
@@ -5871,7 +5133,7 @@
                     </pic:cNvPicPr>
                   </pic:nvPicPr>
                   <pic:blipFill>
-                    <a:blip r:embed="rId7">
+                    <a:blip r:embed="rId6">
                       <a:extLst>
                         <a:ext uri="{28A0092B-C50C-407E-A947-70E740481C1C}">
                           <a14:useLocalDpi xmlns:a14="http://schemas.microsoft.com/office/drawing/2010/main" val="0"/>
@@ -5936,55 +5198,80 @@
           <w:lang w:val="en"/>
         </w:rPr>
       </w:pPr>
-      <w:r>
-        <w:rPr>
-          <w:rFonts w:ascii="Calibri" w:hAnsi="Calibri" w:cs="Calibri"/>
-          <w:lang w:val="en"/>
-        </w:rPr>
-        <w:t>System design is the process of designing the elements of a system such as the architecture, modules and components, the different interfaces of those components and the data that goes through that system.</w:t>
-      </w:r>
-    </w:p>
-    <w:p>
-      <w:pPr>
-        <w:widowControl w:val="0"/>
-        <w:autoSpaceDE w:val="0"/>
-        <w:autoSpaceDN w:val="0"/>
-        <w:adjustRightInd w:val="0"/>
-        <w:spacing w:line="259" w:lineRule="atLeast"/>
-        <w:rPr>
-          <w:rFonts w:ascii="Calibri" w:hAnsi="Calibri" w:cs="Calibri"/>
-          <w:lang w:val="en"/>
-        </w:rPr>
-      </w:pPr>
-    </w:p>
-    <w:p>
-      <w:pPr>
-        <w:widowControl w:val="0"/>
-        <w:autoSpaceDE w:val="0"/>
-        <w:autoSpaceDN w:val="0"/>
-        <w:adjustRightInd w:val="0"/>
-        <w:spacing w:line="259" w:lineRule="atLeast"/>
-        <w:rPr>
-          <w:rFonts w:ascii="Calibri" w:hAnsi="Calibri" w:cs="Calibri"/>
-          <w:lang w:val="en"/>
-        </w:rPr>
-      </w:pPr>
-      <w:r>
-        <w:rPr>
-          <w:rFonts w:ascii="Calibri" w:hAnsi="Calibri" w:cs="Calibri"/>
-          <w:lang w:val="en"/>
-        </w:rPr>
-        <w:t xml:space="preserve">The element of Car Rental system will </w:t>
-      </w:r>
-      <w:proofErr w:type="gramStart"/>
-      <w:r>
-        <w:rPr>
-          <w:rFonts w:ascii="Calibri" w:hAnsi="Calibri" w:cs="Calibri"/>
-          <w:lang w:val="en"/>
-        </w:rPr>
-        <w:t>be :</w:t>
-      </w:r>
-      <w:proofErr w:type="gramEnd"/>
+    </w:p>
+    <w:p>
+      <w:pPr>
+        <w:widowControl w:val="0"/>
+        <w:autoSpaceDE w:val="0"/>
+        <w:autoSpaceDN w:val="0"/>
+        <w:adjustRightInd w:val="0"/>
+        <w:spacing w:line="259" w:lineRule="atLeast"/>
+        <w:rPr>
+          <w:rFonts w:ascii="Calibri" w:hAnsi="Calibri" w:cs="Calibri"/>
+          <w:lang w:val="en"/>
+        </w:rPr>
+      </w:pPr>
+    </w:p>
+    <w:p>
+      <w:pPr>
+        <w:widowControl w:val="0"/>
+        <w:autoSpaceDE w:val="0"/>
+        <w:autoSpaceDN w:val="0"/>
+        <w:adjustRightInd w:val="0"/>
+        <w:spacing w:line="259" w:lineRule="atLeast"/>
+        <w:rPr>
+          <w:rFonts w:ascii="Calibri" w:hAnsi="Calibri" w:cs="Calibri"/>
+          <w:lang w:val="en"/>
+        </w:rPr>
+      </w:pPr>
+      <w:r>
+        <w:rPr>
+          <w:rFonts w:ascii="Calibri" w:hAnsi="Calibri" w:cs="Calibri"/>
+          <w:lang w:val="en"/>
+        </w:rPr>
+        <w:lastRenderedPageBreak/>
+        <w:t>System design is the process of designing the elements of a system such as the architecture, modules and components</w:t>
+      </w:r>
+      <w:r>
+        <w:rPr>
+          <w:rFonts w:ascii="Calibri" w:hAnsi="Calibri" w:cs="Calibri"/>
+          <w:lang w:val="en"/>
+        </w:rPr>
+        <w:t>.</w:t>
+      </w:r>
+    </w:p>
+    <w:p>
+      <w:pPr>
+        <w:widowControl w:val="0"/>
+        <w:autoSpaceDE w:val="0"/>
+        <w:autoSpaceDN w:val="0"/>
+        <w:adjustRightInd w:val="0"/>
+        <w:spacing w:line="259" w:lineRule="atLeast"/>
+        <w:rPr>
+          <w:rFonts w:ascii="Calibri" w:hAnsi="Calibri" w:cs="Calibri"/>
+          <w:lang w:val="en"/>
+        </w:rPr>
+      </w:pPr>
+    </w:p>
+    <w:p>
+      <w:pPr>
+        <w:widowControl w:val="0"/>
+        <w:autoSpaceDE w:val="0"/>
+        <w:autoSpaceDN w:val="0"/>
+        <w:adjustRightInd w:val="0"/>
+        <w:spacing w:line="259" w:lineRule="atLeast"/>
+        <w:rPr>
+          <w:rFonts w:ascii="Calibri" w:hAnsi="Calibri" w:cs="Calibri"/>
+          <w:lang w:val="en"/>
+        </w:rPr>
+      </w:pPr>
+      <w:r>
+        <w:rPr>
+          <w:rFonts w:ascii="Calibri" w:hAnsi="Calibri" w:cs="Calibri"/>
+          <w:lang w:val="en"/>
+        </w:rPr>
+        <w:t>The element of Car Rental system will be :</w:t>
+      </w:r>
     </w:p>
     <w:p>
       <w:pPr>
@@ -6027,39 +5314,7 @@
           <w:rFonts w:ascii="Calibri" w:hAnsi="Calibri" w:cs="Calibri"/>
           <w:lang w:val="en"/>
         </w:rPr>
-        <w:t xml:space="preserve">The architecture will be created and Develop with HTML CSS and JavaScript in the front </w:t>
-      </w:r>
-      <w:proofErr w:type="gramStart"/>
-      <w:r>
-        <w:rPr>
-          <w:rFonts w:ascii="Calibri" w:hAnsi="Calibri" w:cs="Calibri"/>
-          <w:lang w:val="en"/>
-        </w:rPr>
-        <w:t>end ,</w:t>
-      </w:r>
-      <w:proofErr w:type="gramEnd"/>
-      <w:r>
-        <w:rPr>
-          <w:rFonts w:ascii="Calibri" w:hAnsi="Calibri" w:cs="Calibri"/>
-          <w:lang w:val="en"/>
-        </w:rPr>
-        <w:t xml:space="preserve"> </w:t>
-      </w:r>
-      <w:proofErr w:type="spellStart"/>
-      <w:r>
-        <w:rPr>
-          <w:rFonts w:ascii="Calibri" w:hAnsi="Calibri" w:cs="Calibri"/>
-          <w:lang w:val="en"/>
-        </w:rPr>
-        <w:t>php</w:t>
-      </w:r>
-      <w:proofErr w:type="spellEnd"/>
-      <w:r>
-        <w:rPr>
-          <w:rFonts w:ascii="Calibri" w:hAnsi="Calibri" w:cs="Calibri"/>
-          <w:lang w:val="en"/>
-        </w:rPr>
-        <w:t xml:space="preserve"> and MySQL back end , this use the system CRUD (Created , read , update and return data). </w:t>
+        <w:t xml:space="preserve">The architecture will be created and Develop with HTML CSS and JavaScript in the front end , php and MySQL back end , this use the system CRUD (Created , read , update and return data). </w:t>
       </w:r>
     </w:p>
     <w:p>
@@ -6075,37 +5330,12 @@
           <w:lang w:val="en"/>
         </w:rPr>
       </w:pPr>
-      <w:proofErr w:type="gramStart"/>
-      <w:r>
-        <w:rPr>
-          <w:rFonts w:ascii="Calibri" w:hAnsi="Calibri" w:cs="Calibri"/>
-          <w:lang w:val="en"/>
-        </w:rPr>
-        <w:t>So</w:t>
-      </w:r>
-      <w:proofErr w:type="gramEnd"/>
-      <w:r>
-        <w:rPr>
-          <w:rFonts w:ascii="Calibri" w:hAnsi="Calibri" w:cs="Calibri"/>
-          <w:lang w:val="en"/>
-        </w:rPr>
-        <w:t xml:space="preserve"> we will be using some our DNS which is our IP or name server on internet and the proxy cache on the web server will help the web page to load faster if the user have been before, the </w:t>
-      </w:r>
-      <w:proofErr w:type="spellStart"/>
-      <w:r>
-        <w:rPr>
-          <w:rFonts w:ascii="Calibri" w:hAnsi="Calibri" w:cs="Calibri"/>
-          <w:lang w:val="en"/>
-        </w:rPr>
-        <w:t>cdn</w:t>
-      </w:r>
-      <w:proofErr w:type="spellEnd"/>
-      <w:r>
-        <w:rPr>
-          <w:rFonts w:ascii="Calibri" w:hAnsi="Calibri" w:cs="Calibri"/>
-          <w:lang w:val="en"/>
-        </w:rPr>
-        <w:t xml:space="preserve"> and load balancer those will allow our site to be secure and running mostly 98% of the time. </w:t>
+      <w:r>
+        <w:rPr>
+          <w:rFonts w:ascii="Calibri" w:hAnsi="Calibri" w:cs="Calibri"/>
+          <w:lang w:val="en"/>
+        </w:rPr>
+        <w:t xml:space="preserve">So we will be using some our DNS which is our IP or name server on internet and the proxy cache on the web server will help the web page to load faster if the user have been before, the cdn and load balancer those will allow our site to be secure and running mostly 98% of the time. </w:t>
       </w:r>
     </w:p>
     <w:p>
@@ -6128,13 +5358,12 @@
         </w:rPr>
         <w:t xml:space="preserve">System is user request to web server and web server will give an answer if there are nothing wrong or potential </w:t>
       </w:r>
-      <w:proofErr w:type="gramStart"/>
-      <w:r>
-        <w:rPr>
-          <w:rFonts w:ascii="Calibri" w:hAnsi="Calibri" w:cs="Calibri"/>
-          <w:lang w:val="en"/>
-        </w:rPr>
-        <w:t>maligns</w:t>
+      <w:r>
+        <w:rPr>
+          <w:rFonts w:ascii="Calibri" w:hAnsi="Calibri" w:cs="Calibri"/>
+          <w:lang w:val="en"/>
+        </w:rPr>
+        <w:t>risks</w:t>
       </w:r>
       <w:r>
         <w:rPr>
@@ -6143,7 +5372,6 @@
         </w:rPr>
         <w:t xml:space="preserve"> .</w:t>
       </w:r>
-      <w:proofErr w:type="gramEnd"/>
     </w:p>
     <w:p>
       <w:pPr>
@@ -6200,30 +5428,14 @@
           <w:rFonts w:ascii="Calibri" w:hAnsi="Calibri" w:cs="Calibri"/>
           <w:lang w:val="en"/>
         </w:rPr>
-        <w:t xml:space="preserve"> and manager need to </w:t>
-      </w:r>
-      <w:proofErr w:type="gramStart"/>
-      <w:r>
-        <w:rPr>
-          <w:rFonts w:ascii="Calibri" w:hAnsi="Calibri" w:cs="Calibri"/>
-          <w:lang w:val="en"/>
-        </w:rPr>
-        <w:t xml:space="preserve">do </w:t>
-      </w:r>
-      <w:r>
-        <w:rPr>
-          <w:rFonts w:ascii="Calibri" w:hAnsi="Calibri" w:cs="Calibri"/>
-          <w:lang w:val="en"/>
-        </w:rPr>
-        <w:t>,</w:t>
-      </w:r>
-      <w:proofErr w:type="gramEnd"/>
-      <w:r>
-        <w:rPr>
-          <w:rFonts w:ascii="Calibri" w:hAnsi="Calibri" w:cs="Calibri"/>
-          <w:lang w:val="en"/>
-        </w:rPr>
-        <w:t xml:space="preserve"> the manger will use the </w:t>
+        <w:t xml:space="preserve"> and manager need to do </w:t>
+      </w:r>
+      <w:r>
+        <w:rPr>
+          <w:rFonts w:ascii="Calibri" w:hAnsi="Calibri" w:cs="Calibri"/>
+          <w:lang w:val="en"/>
+        </w:rPr>
+        <w:t xml:space="preserve">, the manger will use the </w:t>
       </w:r>
       <w:r>
         <w:rPr>
@@ -6278,23 +5490,7 @@
           <w:rFonts w:ascii="Calibri" w:hAnsi="Calibri" w:cs="Calibri"/>
           <w:lang w:val="en"/>
         </w:rPr>
-        <w:t xml:space="preserve">Payment and booking </w:t>
-      </w:r>
-      <w:proofErr w:type="gramStart"/>
-      <w:r>
-        <w:rPr>
-          <w:rFonts w:ascii="Calibri" w:hAnsi="Calibri" w:cs="Calibri"/>
-          <w:lang w:val="en"/>
-        </w:rPr>
-        <w:t>modules ,</w:t>
-      </w:r>
-      <w:proofErr w:type="gramEnd"/>
-      <w:r>
-        <w:rPr>
-          <w:rFonts w:ascii="Calibri" w:hAnsi="Calibri" w:cs="Calibri"/>
-          <w:lang w:val="en"/>
-        </w:rPr>
-        <w:t xml:space="preserve"> user registration modules , car review module, validations owner credential and information modules</w:t>
+        <w:t>Payment and booking modules , user registration modules , car review module, validations owner credential and information modules</w:t>
       </w:r>
       <w:r>
         <w:rPr>
@@ -6346,39 +5542,7 @@
           <w:rFonts w:ascii="Calibri" w:hAnsi="Calibri" w:cs="Calibri"/>
           <w:lang w:val="en"/>
         </w:rPr>
-        <w:t xml:space="preserve">all our components are designed in html and </w:t>
-      </w:r>
-      <w:proofErr w:type="spellStart"/>
-      <w:r>
-        <w:rPr>
-          <w:rFonts w:ascii="Calibri" w:hAnsi="Calibri" w:cs="Calibri"/>
-          <w:lang w:val="en"/>
-        </w:rPr>
-        <w:t>css</w:t>
-      </w:r>
-      <w:proofErr w:type="spellEnd"/>
-      <w:r>
-        <w:rPr>
-          <w:rFonts w:ascii="Calibri" w:hAnsi="Calibri" w:cs="Calibri"/>
-          <w:lang w:val="en"/>
-        </w:rPr>
-        <w:t xml:space="preserve"> and programmed with </w:t>
-      </w:r>
-      <w:proofErr w:type="spellStart"/>
-      <w:r>
-        <w:rPr>
-          <w:rFonts w:ascii="Calibri" w:hAnsi="Calibri" w:cs="Calibri"/>
-          <w:lang w:val="en"/>
-        </w:rPr>
-        <w:t>javascript</w:t>
-      </w:r>
-      <w:proofErr w:type="spellEnd"/>
-      <w:r>
-        <w:rPr>
-          <w:rFonts w:ascii="Calibri" w:hAnsi="Calibri" w:cs="Calibri"/>
-          <w:lang w:val="en"/>
-        </w:rPr>
-        <w:t xml:space="preserve"> on the user side and in </w:t>
+        <w:t xml:space="preserve">all our components are designed in html and css and programmed with javascript on the user side and in </w:t>
       </w:r>
       <w:r>
         <w:rPr>
@@ -6392,23 +5556,7 @@
           <w:rFonts w:ascii="Calibri" w:hAnsi="Calibri" w:cs="Calibri"/>
           <w:lang w:val="en"/>
         </w:rPr>
-        <w:t xml:space="preserve"> on the server side that is connected to the MYSQL database that works with our </w:t>
-      </w:r>
-      <w:proofErr w:type="spellStart"/>
-      <w:r>
-        <w:rPr>
-          <w:rFonts w:ascii="Calibri" w:hAnsi="Calibri" w:cs="Calibri"/>
-          <w:lang w:val="en"/>
-        </w:rPr>
-        <w:t>apache</w:t>
-      </w:r>
-      <w:proofErr w:type="spellEnd"/>
-      <w:r>
-        <w:rPr>
-          <w:rFonts w:ascii="Calibri" w:hAnsi="Calibri" w:cs="Calibri"/>
-          <w:lang w:val="en"/>
-        </w:rPr>
-        <w:t xml:space="preserve"> server, </w:t>
+        <w:t xml:space="preserve"> on the server side that is connected to the MYSQL database that works with our apache server, </w:t>
       </w:r>
       <w:r>
         <w:rPr>
@@ -6463,23 +5611,7 @@
           <w:rFonts w:ascii="Calibri" w:hAnsi="Calibri" w:cs="Calibri"/>
           <w:lang w:val="en"/>
         </w:rPr>
-        <w:t xml:space="preserve">interface and back office </w:t>
-      </w:r>
-      <w:proofErr w:type="gramStart"/>
-      <w:r>
-        <w:rPr>
-          <w:rFonts w:ascii="Calibri" w:hAnsi="Calibri" w:cs="Calibri"/>
-          <w:lang w:val="en"/>
-        </w:rPr>
-        <w:t>interface  will</w:t>
-      </w:r>
-      <w:proofErr w:type="gramEnd"/>
-      <w:r>
-        <w:rPr>
-          <w:rFonts w:ascii="Calibri" w:hAnsi="Calibri" w:cs="Calibri"/>
-          <w:lang w:val="en"/>
-        </w:rPr>
-        <w:t xml:space="preserve"> be develop with the components already specified .</w:t>
+        <w:t>interface and back office interface  will be develop with the components already specified .</w:t>
       </w:r>
     </w:p>
     <w:p>
@@ -6517,59 +5649,26 @@
           <w:rFonts w:ascii="Calibri" w:hAnsi="Calibri" w:cs="Calibri"/>
           <w:lang w:val="en"/>
         </w:rPr>
-        <w:t xml:space="preserve"> data will be collected in our data </w:t>
-      </w:r>
-      <w:proofErr w:type="gramStart"/>
-      <w:r>
-        <w:rPr>
-          <w:rFonts w:ascii="Calibri" w:hAnsi="Calibri" w:cs="Calibri"/>
-          <w:lang w:val="en"/>
-        </w:rPr>
-        <w:t>base  and</w:t>
-      </w:r>
-      <w:proofErr w:type="gramEnd"/>
-      <w:r>
-        <w:rPr>
-          <w:rFonts w:ascii="Calibri" w:hAnsi="Calibri" w:cs="Calibri"/>
-          <w:lang w:val="en"/>
-        </w:rPr>
-        <w:t xml:space="preserve"> we will also collected local storage data with </w:t>
-      </w:r>
-      <w:proofErr w:type="spellStart"/>
-      <w:r>
-        <w:rPr>
-          <w:rFonts w:ascii="Calibri" w:hAnsi="Calibri" w:cs="Calibri"/>
-          <w:lang w:val="en"/>
-        </w:rPr>
-        <w:t>cokies</w:t>
-      </w:r>
-      <w:proofErr w:type="spellEnd"/>
-      <w:r>
-        <w:rPr>
-          <w:rFonts w:ascii="Calibri" w:hAnsi="Calibri" w:cs="Calibri"/>
-          <w:lang w:val="en"/>
-        </w:rPr>
-        <w:t xml:space="preserve"> so we will be able to run our remarketing campaigns and will allow us to know the user preferences and will help to manage our catalog .</w:t>
-      </w:r>
-    </w:p>
-    <w:p>
-      <w:pPr>
-        <w:widowControl w:val="0"/>
-        <w:autoSpaceDE w:val="0"/>
-        <w:autoSpaceDN w:val="0"/>
-        <w:adjustRightInd w:val="0"/>
-        <w:spacing w:line="259" w:lineRule="atLeast"/>
-        <w:rPr>
-          <w:rFonts w:ascii="Calibri" w:hAnsi="Calibri" w:cs="Calibri"/>
-          <w:lang w:val="en"/>
-        </w:rPr>
-      </w:pPr>
-      <w:r>
-        <w:rPr>
-          <w:rFonts w:ascii="Calibri" w:hAnsi="Calibri" w:cs="Calibri"/>
-          <w:lang w:val="en"/>
-        </w:rPr>
-        <w:lastRenderedPageBreak/>
+        <w:t xml:space="preserve"> data will be collected in our data base  and we will also collected local storage data with cokies so we will be able to run our remarketing campaigns and will allow us to know the user preferences and will help to manage our catalog .</w:t>
+      </w:r>
+    </w:p>
+    <w:p>
+      <w:pPr>
+        <w:widowControl w:val="0"/>
+        <w:autoSpaceDE w:val="0"/>
+        <w:autoSpaceDN w:val="0"/>
+        <w:adjustRightInd w:val="0"/>
+        <w:spacing w:line="259" w:lineRule="atLeast"/>
+        <w:rPr>
+          <w:rFonts w:ascii="Calibri" w:hAnsi="Calibri" w:cs="Calibri"/>
+          <w:lang w:val="en"/>
+        </w:rPr>
+      </w:pPr>
+      <w:r>
+        <w:rPr>
+          <w:rFonts w:ascii="Calibri" w:hAnsi="Calibri" w:cs="Calibri"/>
+          <w:lang w:val="en"/>
+        </w:rPr>
         <w:br/>
       </w:r>
     </w:p>
@@ -6610,23 +5709,7 @@
           <w:rFonts w:ascii="Calibri" w:hAnsi="Calibri" w:cs="Calibri"/>
           <w:lang w:val="en"/>
         </w:rPr>
-        <w:t xml:space="preserve">Login form </w:t>
-      </w:r>
-      <w:proofErr w:type="gramStart"/>
-      <w:r>
-        <w:rPr>
-          <w:rFonts w:ascii="Calibri" w:hAnsi="Calibri" w:cs="Calibri"/>
-          <w:lang w:val="en"/>
-        </w:rPr>
-        <w:t>module ,</w:t>
-      </w:r>
-      <w:proofErr w:type="gramEnd"/>
-      <w:r>
-        <w:rPr>
-          <w:rFonts w:ascii="Calibri" w:hAnsi="Calibri" w:cs="Calibri"/>
-          <w:lang w:val="en"/>
-        </w:rPr>
-        <w:t xml:space="preserve"> customer information management module ,payment method module , user management module , database system administrator using MYSQL &amp; PHP on this way we are able to manage our data</w:t>
+        <w:t>Login form module , customer information management module ,payment method module , user management module , database system administrator using MYSQL &amp; PHP on this way we are able to manage our data</w:t>
       </w:r>
     </w:p>
     <w:p>
@@ -6683,6 +5766,7 @@
           <w:rFonts w:ascii="Calibri" w:hAnsi="Calibri" w:cs="Calibri"/>
           <w:noProof/>
         </w:rPr>
+        <w:lastRenderedPageBreak/>
         <w:drawing>
           <wp:inline distT="0" distB="0" distL="0" distR="0" wp14:anchorId="641AEF78" wp14:editId="53F18C0B">
             <wp:extent cx="5943600" cy="4240678"/>
@@ -6713,7 +5797,7 @@
                     </pic:cNvPicPr>
                   </pic:nvPicPr>
                   <pic:blipFill>
-                    <a:blip r:embed="rId8">
+                    <a:blip r:embed="rId7">
                       <a:extLst>
                         <a:ext uri="{28A0092B-C50C-407E-A947-70E740481C1C}">
                           <a14:useLocalDpi xmlns:a14="http://schemas.microsoft.com/office/drawing/2010/main" val="0"/>
@@ -6864,7 +5948,6 @@
           <w:bCs/>
           <w:lang w:val="en"/>
         </w:rPr>
-        <w:lastRenderedPageBreak/>
         <w:t>Register</w:t>
       </w:r>
     </w:p>
@@ -6890,6 +5973,7 @@
           <w:noProof/>
           <w:lang w:val="en"/>
         </w:rPr>
+        <w:lastRenderedPageBreak/>
         <w:drawing>
           <wp:inline distT="0" distB="0" distL="0" distR="0" wp14:anchorId="758434C1" wp14:editId="42131496">
             <wp:extent cx="5943600" cy="5029200"/>
@@ -6903,6 +5987,253 @@
                 <pic:pic xmlns:pic="http://schemas.openxmlformats.org/drawingml/2006/picture">
                   <pic:nvPicPr>
                     <pic:cNvPr id="0" name="Picture 6"/>
+                    <pic:cNvPicPr>
+                      <a:picLocks noChangeAspect="1" noChangeArrowheads="1"/>
+                    </pic:cNvPicPr>
+                  </pic:nvPicPr>
+                  <pic:blipFill>
+                    <a:blip r:embed="rId8">
+                      <a:extLst>
+                        <a:ext uri="{28A0092B-C50C-407E-A947-70E740481C1C}">
+                          <a14:useLocalDpi xmlns:a14="http://schemas.microsoft.com/office/drawing/2010/main" val="0"/>
+                        </a:ext>
+                      </a:extLst>
+                    </a:blip>
+                    <a:srcRect/>
+                    <a:stretch>
+                      <a:fillRect/>
+                    </a:stretch>
+                  </pic:blipFill>
+                  <pic:spPr bwMode="auto">
+                    <a:xfrm>
+                      <a:off x="0" y="0"/>
+                      <a:ext cx="5943600" cy="5029200"/>
+                    </a:xfrm>
+                    <a:prstGeom prst="rect">
+                      <a:avLst/>
+                    </a:prstGeom>
+                    <a:noFill/>
+                    <a:ln>
+                      <a:noFill/>
+                    </a:ln>
+                  </pic:spPr>
+                </pic:pic>
+              </a:graphicData>
+            </a:graphic>
+          </wp:inline>
+        </w:drawing>
+      </w:r>
+    </w:p>
+    <w:p>
+      <w:pPr>
+        <w:widowControl w:val="0"/>
+        <w:autoSpaceDE w:val="0"/>
+        <w:autoSpaceDN w:val="0"/>
+        <w:adjustRightInd w:val="0"/>
+        <w:spacing w:line="259" w:lineRule="atLeast"/>
+        <w:rPr>
+          <w:rFonts w:ascii="Calibri" w:hAnsi="Calibri" w:cs="Calibri"/>
+          <w:b/>
+          <w:bCs/>
+          <w:lang w:val="en"/>
+        </w:rPr>
+      </w:pPr>
+    </w:p>
+    <w:p>
+      <w:pPr>
+        <w:widowControl w:val="0"/>
+        <w:autoSpaceDE w:val="0"/>
+        <w:autoSpaceDN w:val="0"/>
+        <w:adjustRightInd w:val="0"/>
+        <w:spacing w:line="259" w:lineRule="atLeast"/>
+        <w:rPr>
+          <w:rFonts w:ascii="Calibri" w:hAnsi="Calibri" w:cs="Calibri"/>
+          <w:b/>
+          <w:bCs/>
+          <w:lang w:val="en"/>
+        </w:rPr>
+      </w:pPr>
+    </w:p>
+    <w:p>
+      <w:pPr>
+        <w:widowControl w:val="0"/>
+        <w:autoSpaceDE w:val="0"/>
+        <w:autoSpaceDN w:val="0"/>
+        <w:adjustRightInd w:val="0"/>
+        <w:spacing w:line="259" w:lineRule="atLeast"/>
+        <w:rPr>
+          <w:rFonts w:ascii="Calibri" w:hAnsi="Calibri" w:cs="Calibri"/>
+          <w:b/>
+          <w:bCs/>
+          <w:lang w:val="en"/>
+        </w:rPr>
+      </w:pPr>
+    </w:p>
+    <w:p>
+      <w:pPr>
+        <w:widowControl w:val="0"/>
+        <w:autoSpaceDE w:val="0"/>
+        <w:autoSpaceDN w:val="0"/>
+        <w:adjustRightInd w:val="0"/>
+        <w:spacing w:line="259" w:lineRule="atLeast"/>
+        <w:rPr>
+          <w:rFonts w:ascii="Calibri" w:hAnsi="Calibri" w:cs="Calibri"/>
+          <w:b/>
+          <w:bCs/>
+          <w:lang w:val="en"/>
+        </w:rPr>
+      </w:pPr>
+    </w:p>
+    <w:p>
+      <w:pPr>
+        <w:widowControl w:val="0"/>
+        <w:autoSpaceDE w:val="0"/>
+        <w:autoSpaceDN w:val="0"/>
+        <w:adjustRightInd w:val="0"/>
+        <w:spacing w:line="259" w:lineRule="atLeast"/>
+        <w:rPr>
+          <w:rFonts w:ascii="Calibri" w:hAnsi="Calibri" w:cs="Calibri"/>
+          <w:b/>
+          <w:bCs/>
+          <w:lang w:val="en"/>
+        </w:rPr>
+      </w:pPr>
+    </w:p>
+    <w:p>
+      <w:pPr>
+        <w:widowControl w:val="0"/>
+        <w:autoSpaceDE w:val="0"/>
+        <w:autoSpaceDN w:val="0"/>
+        <w:adjustRightInd w:val="0"/>
+        <w:spacing w:line="259" w:lineRule="atLeast"/>
+        <w:rPr>
+          <w:rFonts w:ascii="Calibri" w:hAnsi="Calibri" w:cs="Calibri"/>
+          <w:b/>
+          <w:bCs/>
+          <w:lang w:val="en"/>
+        </w:rPr>
+      </w:pPr>
+    </w:p>
+    <w:p>
+      <w:pPr>
+        <w:widowControl w:val="0"/>
+        <w:autoSpaceDE w:val="0"/>
+        <w:autoSpaceDN w:val="0"/>
+        <w:adjustRightInd w:val="0"/>
+        <w:spacing w:line="259" w:lineRule="atLeast"/>
+        <w:rPr>
+          <w:rFonts w:ascii="Calibri" w:hAnsi="Calibri" w:cs="Calibri"/>
+          <w:b/>
+          <w:bCs/>
+          <w:lang w:val="en"/>
+        </w:rPr>
+      </w:pPr>
+    </w:p>
+    <w:p>
+      <w:pPr>
+        <w:widowControl w:val="0"/>
+        <w:autoSpaceDE w:val="0"/>
+        <w:autoSpaceDN w:val="0"/>
+        <w:adjustRightInd w:val="0"/>
+        <w:spacing w:line="259" w:lineRule="atLeast"/>
+        <w:rPr>
+          <w:rFonts w:ascii="Calibri" w:hAnsi="Calibri" w:cs="Calibri"/>
+          <w:b/>
+          <w:bCs/>
+          <w:lang w:val="en"/>
+        </w:rPr>
+      </w:pPr>
+    </w:p>
+    <w:p>
+      <w:pPr>
+        <w:widowControl w:val="0"/>
+        <w:autoSpaceDE w:val="0"/>
+        <w:autoSpaceDN w:val="0"/>
+        <w:adjustRightInd w:val="0"/>
+        <w:spacing w:line="259" w:lineRule="atLeast"/>
+        <w:rPr>
+          <w:rFonts w:ascii="Calibri" w:hAnsi="Calibri" w:cs="Calibri"/>
+          <w:b/>
+          <w:bCs/>
+          <w:lang w:val="en"/>
+        </w:rPr>
+      </w:pPr>
+    </w:p>
+    <w:p>
+      <w:pPr>
+        <w:widowControl w:val="0"/>
+        <w:autoSpaceDE w:val="0"/>
+        <w:autoSpaceDN w:val="0"/>
+        <w:adjustRightInd w:val="0"/>
+        <w:spacing w:line="259" w:lineRule="atLeast"/>
+        <w:rPr>
+          <w:rFonts w:ascii="Calibri" w:hAnsi="Calibri" w:cs="Calibri"/>
+          <w:b/>
+          <w:bCs/>
+          <w:lang w:val="en"/>
+        </w:rPr>
+      </w:pPr>
+    </w:p>
+    <w:p>
+      <w:pPr>
+        <w:widowControl w:val="0"/>
+        <w:autoSpaceDE w:val="0"/>
+        <w:autoSpaceDN w:val="0"/>
+        <w:adjustRightInd w:val="0"/>
+        <w:spacing w:line="259" w:lineRule="atLeast"/>
+        <w:rPr>
+          <w:rFonts w:ascii="Calibri" w:hAnsi="Calibri" w:cs="Calibri"/>
+          <w:b/>
+          <w:bCs/>
+          <w:lang w:val="en"/>
+        </w:rPr>
+      </w:pPr>
+      <w:r>
+        <w:rPr>
+          <w:rFonts w:ascii="Calibri" w:hAnsi="Calibri" w:cs="Calibri"/>
+          <w:b/>
+          <w:bCs/>
+          <w:lang w:val="en"/>
+        </w:rPr>
+        <w:t>Log in</w:t>
+      </w:r>
+    </w:p>
+    <w:p>
+      <w:pPr>
+        <w:widowControl w:val="0"/>
+        <w:autoSpaceDE w:val="0"/>
+        <w:autoSpaceDN w:val="0"/>
+        <w:adjustRightInd w:val="0"/>
+        <w:spacing w:line="259" w:lineRule="atLeast"/>
+        <w:rPr>
+          <w:rFonts w:ascii="Calibri" w:hAnsi="Calibri" w:cs="Calibri"/>
+          <w:b/>
+          <w:bCs/>
+          <w:lang w:val="en"/>
+        </w:rPr>
+      </w:pPr>
+      <w:r>
+        <w:rPr>
+          <w:rFonts w:ascii="Calibri" w:hAnsi="Calibri" w:cs="Calibri"/>
+          <w:b/>
+          <w:bCs/>
+          <w:noProof/>
+          <w:lang w:val="en"/>
+        </w:rPr>
+        <w:lastRenderedPageBreak/>
+        <w:drawing>
+          <wp:inline distT="0" distB="0" distL="0" distR="0" wp14:anchorId="2C3B6322" wp14:editId="76448428">
+            <wp:extent cx="5943600" cy="5029200"/>
+            <wp:effectExtent l="0" t="0" r="0" b="0"/>
+            <wp:docPr id="10" name="Picture 10"/>
+            <wp:cNvGraphicFramePr>
+              <a:graphicFrameLocks xmlns:a="http://schemas.openxmlformats.org/drawingml/2006/main" noChangeAspect="1"/>
+            </wp:cNvGraphicFramePr>
+            <a:graphic xmlns:a="http://schemas.openxmlformats.org/drawingml/2006/main">
+              <a:graphicData uri="http://schemas.openxmlformats.org/drawingml/2006/picture">
+                <pic:pic xmlns:pic="http://schemas.openxmlformats.org/drawingml/2006/picture">
+                  <pic:nvPicPr>
+                    <pic:cNvPr id="0" name="Picture 7"/>
                     <pic:cNvPicPr>
                       <a:picLocks noChangeAspect="1" noChangeArrowheads="1"/>
                     </pic:cNvPicPr>
@@ -6984,21 +6315,173 @@
           <w:lang w:val="en"/>
         </w:rPr>
       </w:pPr>
-    </w:p>
-    <w:p>
-      <w:pPr>
-        <w:widowControl w:val="0"/>
-        <w:autoSpaceDE w:val="0"/>
-        <w:autoSpaceDN w:val="0"/>
-        <w:adjustRightInd w:val="0"/>
-        <w:spacing w:line="259" w:lineRule="atLeast"/>
+      <w:r>
         <w:rPr>
           <w:rFonts w:ascii="Calibri" w:hAnsi="Calibri" w:cs="Calibri"/>
           <w:b/>
           <w:bCs/>
           <w:lang w:val="en"/>
         </w:rPr>
-      </w:pPr>
+        <w:t>Appendix</w:t>
+      </w:r>
+    </w:p>
+    <w:p>
+      <w:pPr>
+        <w:widowControl w:val="0"/>
+        <w:autoSpaceDE w:val="0"/>
+        <w:autoSpaceDN w:val="0"/>
+        <w:adjustRightInd w:val="0"/>
+        <w:spacing w:line="259" w:lineRule="atLeast"/>
+        <w:rPr>
+          <w:rFonts w:ascii="Calibri" w:hAnsi="Calibri" w:cs="Calibri"/>
+          <w:lang w:val="en"/>
+        </w:rPr>
+      </w:pPr>
+      <w:r>
+        <w:rPr>
+          <w:rFonts w:ascii="Calibri" w:hAnsi="Calibri" w:cs="Calibri"/>
+          <w:lang w:val="en"/>
+        </w:rPr>
+        <w:t>T</w:t>
+      </w:r>
+      <w:r>
+        <w:rPr>
+          <w:rFonts w:ascii="Calibri" w:hAnsi="Calibri" w:cs="Calibri"/>
+          <w:lang w:val="en"/>
+        </w:rPr>
+        <w:t>he language used in our system is php 7.4 version</w:t>
+      </w:r>
+      <w:r>
+        <w:rPr>
+          <w:rFonts w:ascii="Calibri" w:hAnsi="Calibri" w:cs="Calibri"/>
+          <w:lang w:val="en"/>
+        </w:rPr>
+        <w:t xml:space="preserve"> and</w:t>
+      </w:r>
+      <w:r>
+        <w:rPr>
+          <w:rFonts w:ascii="Calibri" w:hAnsi="Calibri" w:cs="Calibri"/>
+          <w:lang w:val="en"/>
+        </w:rPr>
+        <w:t xml:space="preserve"> the </w:t>
+      </w:r>
+      <w:r>
+        <w:rPr>
+          <w:rFonts w:ascii="Calibri" w:hAnsi="Calibri" w:cs="Calibri"/>
+          <w:lang w:val="en"/>
+        </w:rPr>
+        <w:t xml:space="preserve">mysql </w:t>
+      </w:r>
+      <w:r>
+        <w:rPr>
+          <w:rFonts w:ascii="Calibri" w:hAnsi="Calibri" w:cs="Calibri"/>
+          <w:lang w:val="en"/>
+        </w:rPr>
+        <w:t>database version 5.6,</w:t>
+      </w:r>
+    </w:p>
+    <w:p>
+      <w:pPr>
+        <w:widowControl w:val="0"/>
+        <w:autoSpaceDE w:val="0"/>
+        <w:autoSpaceDN w:val="0"/>
+        <w:adjustRightInd w:val="0"/>
+        <w:spacing w:line="259" w:lineRule="atLeast"/>
+        <w:rPr>
+          <w:rFonts w:ascii="Calibri" w:hAnsi="Calibri" w:cs="Calibri"/>
+          <w:lang w:val="en"/>
+        </w:rPr>
+      </w:pPr>
+      <w:r>
+        <w:rPr>
+          <w:rFonts w:ascii="Calibri" w:hAnsi="Calibri" w:cs="Calibri"/>
+          <w:lang w:val="en"/>
+        </w:rPr>
+        <w:t xml:space="preserve">on user interface we are using html , css and javascript ,jquery and the </w:t>
+      </w:r>
+      <w:r>
+        <w:rPr>
+          <w:rFonts w:ascii="Calibri" w:hAnsi="Calibri" w:cs="Calibri"/>
+          <w:lang w:val="en"/>
+        </w:rPr>
+        <w:t xml:space="preserve">web </w:t>
+      </w:r>
+      <w:r>
+        <w:rPr>
+          <w:rFonts w:ascii="Calibri" w:hAnsi="Calibri" w:cs="Calibri"/>
+          <w:lang w:val="en"/>
+        </w:rPr>
+        <w:t>server is</w:t>
+      </w:r>
+      <w:r>
+        <w:rPr>
+          <w:rFonts w:ascii="Calibri" w:hAnsi="Calibri" w:cs="Calibri"/>
+          <w:lang w:val="en"/>
+        </w:rPr>
+        <w:t xml:space="preserve"> running on </w:t>
+      </w:r>
+      <w:r>
+        <w:rPr>
+          <w:rFonts w:ascii="Calibri" w:hAnsi="Calibri" w:cs="Calibri"/>
+          <w:lang w:val="en"/>
+        </w:rPr>
+        <w:t xml:space="preserve"> </w:t>
+      </w:r>
+      <w:r>
+        <w:rPr>
+          <w:rFonts w:ascii="Calibri" w:hAnsi="Calibri" w:cs="Calibri"/>
+          <w:lang w:val="en"/>
+        </w:rPr>
+        <w:t>Apache</w:t>
+      </w:r>
+      <w:r>
+        <w:rPr>
+          <w:rFonts w:ascii="Calibri" w:hAnsi="Calibri" w:cs="Calibri"/>
+          <w:lang w:val="en"/>
+        </w:rPr>
+        <w:t xml:space="preserve"> </w:t>
+      </w:r>
+      <w:r>
+        <w:rPr>
+          <w:rFonts w:ascii="Calibri" w:hAnsi="Calibri" w:cs="Calibri"/>
+          <w:lang w:val="en"/>
+        </w:rPr>
+        <w:t>Linux</w:t>
+      </w:r>
+      <w:r>
+        <w:rPr>
+          <w:rFonts w:ascii="Calibri" w:hAnsi="Calibri" w:cs="Calibri"/>
+          <w:lang w:val="en"/>
+        </w:rPr>
+        <w:t xml:space="preserve"> centos.</w:t>
+      </w:r>
+    </w:p>
+    <w:p>
+      <w:pPr>
+        <w:widowControl w:val="0"/>
+        <w:autoSpaceDE w:val="0"/>
+        <w:autoSpaceDN w:val="0"/>
+        <w:adjustRightInd w:val="0"/>
+        <w:spacing w:line="259" w:lineRule="atLeast"/>
+        <w:rPr>
+          <w:rFonts w:ascii="Calibri" w:hAnsi="Calibri" w:cs="Calibri"/>
+          <w:lang w:val="en"/>
+        </w:rPr>
+      </w:pPr>
+      <w:r>
+        <w:rPr>
+          <w:rFonts w:ascii="Calibri" w:hAnsi="Calibri" w:cs="Calibri"/>
+          <w:lang w:val="en"/>
+        </w:rPr>
+        <w:t xml:space="preserve">We are going to implement CDN 77 , Cloudflare , proxy web cache on web server , load balancer </w:t>
+      </w:r>
+      <w:r>
+        <w:rPr>
+          <w:rFonts w:ascii="Calibri" w:hAnsi="Calibri" w:cs="Calibri"/>
+          <w:lang w:val="en"/>
+        </w:rPr>
+        <w:t>.</w:t>
+      </w:r>
     </w:p>
     <w:p>
       <w:pPr>
@@ -7039,273 +6522,75 @@
         <w:spacing w:line="259" w:lineRule="atLeast"/>
         <w:rPr>
           <w:rFonts w:ascii="Calibri" w:hAnsi="Calibri" w:cs="Calibri"/>
+          <w:lang w:val="en"/>
+        </w:rPr>
+      </w:pPr>
+    </w:p>
+    <w:p>
+      <w:pPr>
+        <w:widowControl w:val="0"/>
+        <w:autoSpaceDE w:val="0"/>
+        <w:autoSpaceDN w:val="0"/>
+        <w:adjustRightInd w:val="0"/>
+        <w:spacing w:line="259" w:lineRule="atLeast"/>
+        <w:rPr>
+          <w:rFonts w:ascii="Calibri" w:hAnsi="Calibri" w:cs="Calibri"/>
+          <w:lang w:val="en"/>
+        </w:rPr>
+      </w:pPr>
+    </w:p>
+    <w:p>
+      <w:pPr>
+        <w:widowControl w:val="0"/>
+        <w:autoSpaceDE w:val="0"/>
+        <w:autoSpaceDN w:val="0"/>
+        <w:adjustRightInd w:val="0"/>
+        <w:spacing w:line="259" w:lineRule="atLeast"/>
+        <w:rPr>
+          <w:rFonts w:ascii="Calibri" w:hAnsi="Calibri" w:cs="Calibri"/>
           <w:b/>
           <w:bCs/>
           <w:lang w:val="en"/>
         </w:rPr>
       </w:pPr>
-    </w:p>
-    <w:p>
-      <w:pPr>
-        <w:widowControl w:val="0"/>
-        <w:autoSpaceDE w:val="0"/>
-        <w:autoSpaceDN w:val="0"/>
-        <w:adjustRightInd w:val="0"/>
-        <w:spacing w:line="259" w:lineRule="atLeast"/>
+      <w:r>
         <w:rPr>
           <w:rFonts w:ascii="Calibri" w:hAnsi="Calibri" w:cs="Calibri"/>
           <w:b/>
           <w:bCs/>
           <w:lang w:val="en"/>
         </w:rPr>
-      </w:pPr>
-    </w:p>
-    <w:p>
-      <w:pPr>
-        <w:widowControl w:val="0"/>
-        <w:autoSpaceDE w:val="0"/>
-        <w:autoSpaceDN w:val="0"/>
-        <w:adjustRightInd w:val="0"/>
-        <w:spacing w:line="259" w:lineRule="atLeast"/>
-        <w:rPr>
-          <w:rFonts w:ascii="Calibri" w:hAnsi="Calibri" w:cs="Calibri"/>
-          <w:b/>
-          <w:bCs/>
-          <w:lang w:val="en"/>
-        </w:rPr>
-      </w:pPr>
-    </w:p>
-    <w:p>
-      <w:pPr>
-        <w:widowControl w:val="0"/>
-        <w:autoSpaceDE w:val="0"/>
-        <w:autoSpaceDN w:val="0"/>
-        <w:adjustRightInd w:val="0"/>
-        <w:spacing w:line="259" w:lineRule="atLeast"/>
-        <w:rPr>
-          <w:rFonts w:ascii="Calibri" w:hAnsi="Calibri" w:cs="Calibri"/>
-          <w:b/>
-          <w:bCs/>
-          <w:lang w:val="en"/>
-        </w:rPr>
-      </w:pPr>
-    </w:p>
-    <w:p>
-      <w:pPr>
-        <w:widowControl w:val="0"/>
-        <w:autoSpaceDE w:val="0"/>
-        <w:autoSpaceDN w:val="0"/>
-        <w:adjustRightInd w:val="0"/>
-        <w:spacing w:line="259" w:lineRule="atLeast"/>
-        <w:rPr>
-          <w:rFonts w:ascii="Calibri" w:hAnsi="Calibri" w:cs="Calibri"/>
-          <w:b/>
-          <w:bCs/>
-          <w:lang w:val="en"/>
-        </w:rPr>
-      </w:pPr>
-      <w:r>
-        <w:rPr>
-          <w:rFonts w:ascii="Calibri" w:hAnsi="Calibri" w:cs="Calibri"/>
-          <w:b/>
-          <w:bCs/>
-          <w:lang w:val="en"/>
-        </w:rPr>
-        <w:lastRenderedPageBreak/>
-        <w:t>Log in</w:t>
-      </w:r>
-    </w:p>
-    <w:p>
-      <w:pPr>
-        <w:widowControl w:val="0"/>
-        <w:autoSpaceDE w:val="0"/>
-        <w:autoSpaceDN w:val="0"/>
-        <w:adjustRightInd w:val="0"/>
-        <w:spacing w:line="259" w:lineRule="atLeast"/>
-        <w:rPr>
-          <w:rFonts w:ascii="Calibri" w:hAnsi="Calibri" w:cs="Calibri"/>
-          <w:b/>
-          <w:bCs/>
-          <w:lang w:val="en"/>
-        </w:rPr>
-      </w:pPr>
-      <w:r>
-        <w:rPr>
-          <w:rFonts w:ascii="Calibri" w:hAnsi="Calibri" w:cs="Calibri"/>
-          <w:b/>
-          <w:bCs/>
-          <w:noProof/>
-          <w:lang w:val="en"/>
-        </w:rPr>
-        <w:drawing>
-          <wp:inline distT="0" distB="0" distL="0" distR="0" wp14:anchorId="2C3B6322" wp14:editId="76448428">
-            <wp:extent cx="5943600" cy="5029200"/>
-            <wp:effectExtent l="0" t="0" r="0" b="0"/>
-            <wp:docPr id="10" name="Picture 10"/>
-            <wp:cNvGraphicFramePr>
-              <a:graphicFrameLocks xmlns:a="http://schemas.openxmlformats.org/drawingml/2006/main" noChangeAspect="1"/>
-            </wp:cNvGraphicFramePr>
-            <a:graphic xmlns:a="http://schemas.openxmlformats.org/drawingml/2006/main">
-              <a:graphicData uri="http://schemas.openxmlformats.org/drawingml/2006/picture">
-                <pic:pic xmlns:pic="http://schemas.openxmlformats.org/drawingml/2006/picture">
-                  <pic:nvPicPr>
-                    <pic:cNvPr id="0" name="Picture 7"/>
-                    <pic:cNvPicPr>
-                      <a:picLocks noChangeAspect="1" noChangeArrowheads="1"/>
-                    </pic:cNvPicPr>
-                  </pic:nvPicPr>
-                  <pic:blipFill>
-                    <a:blip r:embed="rId10">
-                      <a:extLst>
-                        <a:ext uri="{28A0092B-C50C-407E-A947-70E740481C1C}">
-                          <a14:useLocalDpi xmlns:a14="http://schemas.microsoft.com/office/drawing/2010/main" val="0"/>
-                        </a:ext>
-                      </a:extLst>
-                    </a:blip>
-                    <a:srcRect/>
-                    <a:stretch>
-                      <a:fillRect/>
-                    </a:stretch>
-                  </pic:blipFill>
-                  <pic:spPr bwMode="auto">
-                    <a:xfrm>
-                      <a:off x="0" y="0"/>
-                      <a:ext cx="5943600" cy="5029200"/>
-                    </a:xfrm>
-                    <a:prstGeom prst="rect">
-                      <a:avLst/>
-                    </a:prstGeom>
-                    <a:noFill/>
-                    <a:ln>
-                      <a:noFill/>
-                    </a:ln>
-                  </pic:spPr>
-                </pic:pic>
-              </a:graphicData>
-            </a:graphic>
-          </wp:inline>
-        </w:drawing>
-      </w:r>
-    </w:p>
-    <w:p>
-      <w:pPr>
-        <w:widowControl w:val="0"/>
-        <w:autoSpaceDE w:val="0"/>
-        <w:autoSpaceDN w:val="0"/>
-        <w:adjustRightInd w:val="0"/>
-        <w:spacing w:line="259" w:lineRule="atLeast"/>
-        <w:rPr>
-          <w:rFonts w:ascii="Calibri" w:hAnsi="Calibri" w:cs="Calibri"/>
-          <w:b/>
-          <w:bCs/>
-          <w:lang w:val="en"/>
-        </w:rPr>
-      </w:pPr>
-    </w:p>
-    <w:p>
-      <w:pPr>
-        <w:widowControl w:val="0"/>
-        <w:autoSpaceDE w:val="0"/>
-        <w:autoSpaceDN w:val="0"/>
-        <w:adjustRightInd w:val="0"/>
-        <w:spacing w:line="259" w:lineRule="atLeast"/>
-        <w:rPr>
-          <w:rFonts w:ascii="Calibri" w:hAnsi="Calibri" w:cs="Calibri"/>
-          <w:b/>
-          <w:bCs/>
-          <w:lang w:val="en"/>
-        </w:rPr>
-      </w:pPr>
-    </w:p>
-    <w:p>
-      <w:pPr>
-        <w:widowControl w:val="0"/>
-        <w:autoSpaceDE w:val="0"/>
-        <w:autoSpaceDN w:val="0"/>
-        <w:adjustRightInd w:val="0"/>
-        <w:spacing w:line="259" w:lineRule="atLeast"/>
-        <w:rPr>
-          <w:rFonts w:ascii="Calibri" w:hAnsi="Calibri" w:cs="Calibri"/>
-          <w:b/>
-          <w:bCs/>
-          <w:lang w:val="en"/>
-        </w:rPr>
-      </w:pPr>
-      <w:r>
-        <w:rPr>
-          <w:rFonts w:ascii="Calibri" w:hAnsi="Calibri" w:cs="Calibri"/>
-          <w:b/>
-          <w:bCs/>
-          <w:lang w:val="en"/>
-        </w:rPr>
-        <w:t>Appendix</w:t>
-      </w:r>
-    </w:p>
-    <w:p>
-      <w:pPr>
-        <w:widowControl w:val="0"/>
-        <w:autoSpaceDE w:val="0"/>
-        <w:autoSpaceDN w:val="0"/>
-        <w:adjustRightInd w:val="0"/>
-        <w:spacing w:line="259" w:lineRule="atLeast"/>
-        <w:rPr>
-          <w:rFonts w:ascii="Calibri" w:hAnsi="Calibri" w:cs="Calibri"/>
-          <w:lang w:val="en"/>
-        </w:rPr>
-      </w:pPr>
-      <w:r>
-        <w:rPr>
-          <w:rFonts w:ascii="Calibri" w:hAnsi="Calibri" w:cs="Calibri"/>
-          <w:lang w:val="en"/>
-        </w:rPr>
-        <w:t>T</w:t>
-      </w:r>
-      <w:r>
-        <w:rPr>
-          <w:rFonts w:ascii="Calibri" w:hAnsi="Calibri" w:cs="Calibri"/>
-          <w:lang w:val="en"/>
-        </w:rPr>
-        <w:t xml:space="preserve">he language used in our system is </w:t>
-      </w:r>
-      <w:proofErr w:type="spellStart"/>
-      <w:r>
-        <w:rPr>
-          <w:rFonts w:ascii="Calibri" w:hAnsi="Calibri" w:cs="Calibri"/>
-          <w:lang w:val="en"/>
-        </w:rPr>
-        <w:t>php</w:t>
-      </w:r>
-      <w:proofErr w:type="spellEnd"/>
-      <w:r>
-        <w:rPr>
-          <w:rFonts w:ascii="Calibri" w:hAnsi="Calibri" w:cs="Calibri"/>
-          <w:lang w:val="en"/>
-        </w:rPr>
-        <w:t xml:space="preserve"> 7.4 version</w:t>
-      </w:r>
-      <w:r>
-        <w:rPr>
-          <w:rFonts w:ascii="Calibri" w:hAnsi="Calibri" w:cs="Calibri"/>
-          <w:lang w:val="en"/>
-        </w:rPr>
-        <w:t xml:space="preserve"> and</w:t>
-      </w:r>
-      <w:r>
-        <w:rPr>
-          <w:rFonts w:ascii="Calibri" w:hAnsi="Calibri" w:cs="Calibri"/>
-          <w:lang w:val="en"/>
-        </w:rPr>
-        <w:t xml:space="preserve"> the </w:t>
-      </w:r>
-      <w:proofErr w:type="spellStart"/>
-      <w:r>
-        <w:rPr>
-          <w:rFonts w:ascii="Calibri" w:hAnsi="Calibri" w:cs="Calibri"/>
-          <w:lang w:val="en"/>
-        </w:rPr>
-        <w:t>mysql</w:t>
-      </w:r>
-      <w:proofErr w:type="spellEnd"/>
+        <w:t>References</w:t>
+      </w:r>
+    </w:p>
+    <w:p>
+      <w:pPr>
+        <w:widowControl w:val="0"/>
+        <w:autoSpaceDE w:val="0"/>
+        <w:autoSpaceDN w:val="0"/>
+        <w:adjustRightInd w:val="0"/>
+        <w:spacing w:line="259" w:lineRule="atLeast"/>
+        <w:rPr>
+          <w:rFonts w:ascii="Calibri" w:hAnsi="Calibri" w:cs="Calibri"/>
+          <w:lang w:val="en"/>
+        </w:rPr>
+      </w:pPr>
+    </w:p>
+    <w:p>
+      <w:r>
+        <w:rPr>
+          <w:rFonts w:ascii="Calibri" w:hAnsi="Calibri" w:cs="Calibri"/>
+          <w:lang w:val="en"/>
+        </w:rPr>
+        <w:t>S</w:t>
+      </w:r>
+      <w:r>
+        <w:rPr>
+          <w:rFonts w:ascii="Calibri" w:hAnsi="Calibri" w:cs="Calibri"/>
+          <w:lang w:val="en"/>
+        </w:rPr>
+        <w:t>aurav</w:t>
+      </w:r>
       <w:r>
         <w:rPr>
           <w:rFonts w:ascii="Calibri" w:hAnsi="Calibri" w:cs="Calibri"/>
@@ -7318,69 +6603,8 @@
           <w:rFonts w:ascii="Calibri" w:hAnsi="Calibri" w:cs="Calibri"/>
           <w:lang w:val="en"/>
         </w:rPr>
-        <w:t>database version 5.6,</w:t>
-      </w:r>
-    </w:p>
-    <w:p>
-      <w:pPr>
-        <w:widowControl w:val="0"/>
-        <w:autoSpaceDE w:val="0"/>
-        <w:autoSpaceDN w:val="0"/>
-        <w:adjustRightInd w:val="0"/>
-        <w:spacing w:line="259" w:lineRule="atLeast"/>
-        <w:rPr>
-          <w:rFonts w:ascii="Calibri" w:hAnsi="Calibri" w:cs="Calibri"/>
-          <w:lang w:val="en"/>
-        </w:rPr>
-      </w:pPr>
-      <w:r>
-        <w:rPr>
-          <w:rFonts w:ascii="Calibri" w:hAnsi="Calibri" w:cs="Calibri"/>
-          <w:lang w:val="en"/>
-        </w:rPr>
-        <w:t xml:space="preserve">on user interface we are using </w:t>
-      </w:r>
-      <w:proofErr w:type="gramStart"/>
-      <w:r>
-        <w:rPr>
-          <w:rFonts w:ascii="Calibri" w:hAnsi="Calibri" w:cs="Calibri"/>
-          <w:lang w:val="en"/>
-        </w:rPr>
-        <w:t>html ,</w:t>
-      </w:r>
-      <w:proofErr w:type="gramEnd"/>
-      <w:r>
-        <w:rPr>
-          <w:rFonts w:ascii="Calibri" w:hAnsi="Calibri" w:cs="Calibri"/>
-          <w:lang w:val="en"/>
-        </w:rPr>
-        <w:t xml:space="preserve"> </w:t>
-      </w:r>
-      <w:proofErr w:type="spellStart"/>
-      <w:r>
-        <w:rPr>
-          <w:rFonts w:ascii="Calibri" w:hAnsi="Calibri" w:cs="Calibri"/>
-          <w:lang w:val="en"/>
-        </w:rPr>
-        <w:t>css</w:t>
-      </w:r>
-      <w:proofErr w:type="spellEnd"/>
-      <w:r>
-        <w:rPr>
-          <w:rFonts w:ascii="Calibri" w:hAnsi="Calibri" w:cs="Calibri"/>
-          <w:lang w:val="en"/>
-        </w:rPr>
-        <w:t xml:space="preserve"> and </w:t>
-      </w:r>
-      <w:proofErr w:type="spellStart"/>
-      <w:r>
-        <w:rPr>
-          <w:rFonts w:ascii="Calibri" w:hAnsi="Calibri" w:cs="Calibri"/>
-          <w:lang w:val="en"/>
-        </w:rPr>
-        <w:t>javascript</w:t>
-      </w:r>
-      <w:proofErr w:type="spellEnd"/>
+        <w:t>Prateek</w:t>
+      </w:r>
       <w:r>
         <w:rPr>
           <w:rFonts w:ascii="Calibri" w:hAnsi="Calibri" w:cs="Calibri"/>
@@ -7388,267 +6612,8 @@
         </w:rPr>
         <w:t xml:space="preserve"> ,</w:t>
       </w:r>
-      <w:proofErr w:type="spellStart"/>
-      <w:r>
-        <w:rPr>
-          <w:rFonts w:ascii="Calibri" w:hAnsi="Calibri" w:cs="Calibri"/>
-          <w:lang w:val="en"/>
-        </w:rPr>
-        <w:t>jquery</w:t>
-      </w:r>
-      <w:proofErr w:type="spellEnd"/>
-      <w:r>
-        <w:rPr>
-          <w:rFonts w:ascii="Calibri" w:hAnsi="Calibri" w:cs="Calibri"/>
-          <w:lang w:val="en"/>
-        </w:rPr>
-        <w:t xml:space="preserve"> and the </w:t>
-      </w:r>
-      <w:r>
-        <w:rPr>
-          <w:rFonts w:ascii="Calibri" w:hAnsi="Calibri" w:cs="Calibri"/>
-          <w:lang w:val="en"/>
-        </w:rPr>
-        <w:t xml:space="preserve">web </w:t>
-      </w:r>
-      <w:r>
-        <w:rPr>
-          <w:rFonts w:ascii="Calibri" w:hAnsi="Calibri" w:cs="Calibri"/>
-          <w:lang w:val="en"/>
-        </w:rPr>
-        <w:t>server is</w:t>
-      </w:r>
-      <w:r>
-        <w:rPr>
-          <w:rFonts w:ascii="Calibri" w:hAnsi="Calibri" w:cs="Calibri"/>
-          <w:lang w:val="en"/>
-        </w:rPr>
-        <w:t xml:space="preserve"> running on </w:t>
-      </w:r>
-      <w:r>
-        <w:rPr>
-          <w:rFonts w:ascii="Calibri" w:hAnsi="Calibri" w:cs="Calibri"/>
-          <w:lang w:val="en"/>
-        </w:rPr>
-        <w:t xml:space="preserve"> </w:t>
-      </w:r>
-      <w:r>
-        <w:rPr>
-          <w:rFonts w:ascii="Calibri" w:hAnsi="Calibri" w:cs="Calibri"/>
-          <w:lang w:val="en"/>
-        </w:rPr>
-        <w:t>Apache</w:t>
-      </w:r>
-      <w:r>
-        <w:rPr>
-          <w:rFonts w:ascii="Calibri" w:hAnsi="Calibri" w:cs="Calibri"/>
-          <w:lang w:val="en"/>
-        </w:rPr>
-        <w:t xml:space="preserve"> </w:t>
-      </w:r>
-      <w:r>
-        <w:rPr>
-          <w:rFonts w:ascii="Calibri" w:hAnsi="Calibri" w:cs="Calibri"/>
-          <w:lang w:val="en"/>
-        </w:rPr>
-        <w:t>Linux</w:t>
-      </w:r>
-      <w:r>
-        <w:rPr>
-          <w:rFonts w:ascii="Calibri" w:hAnsi="Calibri" w:cs="Calibri"/>
-          <w:lang w:val="en"/>
-        </w:rPr>
-        <w:t xml:space="preserve"> centos.</w:t>
-      </w:r>
-    </w:p>
-    <w:p>
-      <w:pPr>
-        <w:widowControl w:val="0"/>
-        <w:autoSpaceDE w:val="0"/>
-        <w:autoSpaceDN w:val="0"/>
-        <w:adjustRightInd w:val="0"/>
-        <w:spacing w:line="259" w:lineRule="atLeast"/>
-        <w:rPr>
-          <w:rFonts w:ascii="Calibri" w:hAnsi="Calibri" w:cs="Calibri"/>
-          <w:lang w:val="en"/>
-        </w:rPr>
-      </w:pPr>
-      <w:r>
-        <w:rPr>
-          <w:rFonts w:ascii="Calibri" w:hAnsi="Calibri" w:cs="Calibri"/>
-          <w:lang w:val="en"/>
-        </w:rPr>
-        <w:t xml:space="preserve">We are going to implement CDN </w:t>
-      </w:r>
-      <w:proofErr w:type="gramStart"/>
-      <w:r>
-        <w:rPr>
-          <w:rFonts w:ascii="Calibri" w:hAnsi="Calibri" w:cs="Calibri"/>
-          <w:lang w:val="en"/>
-        </w:rPr>
-        <w:t>77 ,</w:t>
-      </w:r>
-      <w:proofErr w:type="gramEnd"/>
-      <w:r>
-        <w:rPr>
-          <w:rFonts w:ascii="Calibri" w:hAnsi="Calibri" w:cs="Calibri"/>
-          <w:lang w:val="en"/>
-        </w:rPr>
-        <w:t xml:space="preserve"> Cloudflare , proxy web cache on web server , load balancer </w:t>
-      </w:r>
-      <w:r>
-        <w:rPr>
-          <w:rFonts w:ascii="Calibri" w:hAnsi="Calibri" w:cs="Calibri"/>
-          <w:lang w:val="en"/>
-        </w:rPr>
-        <w:t>.</w:t>
-      </w:r>
-    </w:p>
-    <w:p>
-      <w:pPr>
-        <w:widowControl w:val="0"/>
-        <w:autoSpaceDE w:val="0"/>
-        <w:autoSpaceDN w:val="0"/>
-        <w:adjustRightInd w:val="0"/>
-        <w:spacing w:line="259" w:lineRule="atLeast"/>
-        <w:rPr>
-          <w:rFonts w:ascii="Calibri" w:hAnsi="Calibri" w:cs="Calibri"/>
-          <w:b/>
-          <w:bCs/>
-          <w:lang w:val="en"/>
-        </w:rPr>
-      </w:pPr>
-    </w:p>
-    <w:p>
-      <w:pPr>
-        <w:widowControl w:val="0"/>
-        <w:autoSpaceDE w:val="0"/>
-        <w:autoSpaceDN w:val="0"/>
-        <w:adjustRightInd w:val="0"/>
-        <w:spacing w:line="259" w:lineRule="atLeast"/>
-        <w:rPr>
-          <w:rFonts w:ascii="Calibri" w:hAnsi="Calibri" w:cs="Calibri"/>
-          <w:b/>
-          <w:bCs/>
-          <w:lang w:val="en"/>
-        </w:rPr>
-      </w:pPr>
-    </w:p>
-    <w:p>
-      <w:pPr>
-        <w:widowControl w:val="0"/>
-        <w:autoSpaceDE w:val="0"/>
-        <w:autoSpaceDN w:val="0"/>
-        <w:adjustRightInd w:val="0"/>
-        <w:spacing w:line="259" w:lineRule="atLeast"/>
-        <w:rPr>
-          <w:rFonts w:ascii="Calibri" w:hAnsi="Calibri" w:cs="Calibri"/>
-          <w:lang w:val="en"/>
-        </w:rPr>
-      </w:pPr>
-    </w:p>
-    <w:p>
-      <w:pPr>
-        <w:widowControl w:val="0"/>
-        <w:autoSpaceDE w:val="0"/>
-        <w:autoSpaceDN w:val="0"/>
-        <w:adjustRightInd w:val="0"/>
-        <w:spacing w:line="259" w:lineRule="atLeast"/>
-        <w:rPr>
-          <w:rFonts w:ascii="Calibri" w:hAnsi="Calibri" w:cs="Calibri"/>
-          <w:lang w:val="en"/>
-        </w:rPr>
-      </w:pPr>
-    </w:p>
-    <w:p>
-      <w:pPr>
-        <w:widowControl w:val="0"/>
-        <w:autoSpaceDE w:val="0"/>
-        <w:autoSpaceDN w:val="0"/>
-        <w:adjustRightInd w:val="0"/>
-        <w:spacing w:line="259" w:lineRule="atLeast"/>
-        <w:rPr>
-          <w:rFonts w:ascii="Calibri" w:hAnsi="Calibri" w:cs="Calibri"/>
-          <w:b/>
-          <w:bCs/>
-          <w:lang w:val="en"/>
-        </w:rPr>
-      </w:pPr>
-      <w:r>
-        <w:rPr>
-          <w:rFonts w:ascii="Calibri" w:hAnsi="Calibri" w:cs="Calibri"/>
-          <w:b/>
-          <w:bCs/>
-          <w:lang w:val="en"/>
-        </w:rPr>
-        <w:lastRenderedPageBreak/>
-        <w:t>References</w:t>
-      </w:r>
-    </w:p>
-    <w:p>
-      <w:pPr>
-        <w:widowControl w:val="0"/>
-        <w:autoSpaceDE w:val="0"/>
-        <w:autoSpaceDN w:val="0"/>
-        <w:adjustRightInd w:val="0"/>
-        <w:spacing w:line="259" w:lineRule="atLeast"/>
-        <w:rPr>
-          <w:rFonts w:ascii="Calibri" w:hAnsi="Calibri" w:cs="Calibri"/>
-          <w:lang w:val="en"/>
-        </w:rPr>
-      </w:pPr>
-    </w:p>
-    <w:p>
-      <w:r>
-        <w:rPr>
-          <w:rFonts w:ascii="Calibri" w:hAnsi="Calibri" w:cs="Calibri"/>
-          <w:lang w:val="en"/>
-        </w:rPr>
-        <w:t>S</w:t>
-      </w:r>
-      <w:r>
-        <w:rPr>
-          <w:rFonts w:ascii="Calibri" w:hAnsi="Calibri" w:cs="Calibri"/>
-          <w:lang w:val="en"/>
-        </w:rPr>
-        <w:t>aurav</w:t>
-      </w:r>
-      <w:r>
-        <w:rPr>
-          <w:rFonts w:ascii="Calibri" w:hAnsi="Calibri" w:cs="Calibri"/>
-          <w:lang w:val="en"/>
-        </w:rPr>
-        <w:t xml:space="preserve"> </w:t>
-      </w:r>
-      <w:proofErr w:type="gramStart"/>
-      <w:r>
-        <w:rPr>
-          <w:rFonts w:ascii="Calibri" w:hAnsi="Calibri" w:cs="Calibri"/>
-          <w:lang w:val="en"/>
-        </w:rPr>
-        <w:t>Prateek</w:t>
-      </w:r>
-      <w:r>
-        <w:rPr>
-          <w:rFonts w:ascii="Calibri" w:hAnsi="Calibri" w:cs="Calibri"/>
-          <w:lang w:val="en"/>
-        </w:rPr>
-        <w:t xml:space="preserve"> ,</w:t>
-      </w:r>
-      <w:r>
-        <w:t>Getting</w:t>
-      </w:r>
-      <w:proofErr w:type="gramEnd"/>
-      <w:r>
-        <w:t xml:space="preserve"> Started with System Design 2020, </w:t>
-      </w:r>
-      <w:proofErr w:type="spellStart"/>
-      <w:r>
-        <w:t>GeeksforGeeks</w:t>
-      </w:r>
-      <w:proofErr w:type="spellEnd"/>
-      <w:r>
-        <w:t>, viewed 21 August 2022, &lt;https://www.geeksforgeeks.org/getting-started-with-system-design&gt;.</w:t>
+      <w:r>
+        <w:t>Getting Started with System Design 2020, GeeksforGeeks, viewed 21 August 2022, &lt;https://www.geeksforgeeks.org/getting-started-with-system-design&gt;.</w:t>
       </w:r>
     </w:p>
     <w:p/>
@@ -7671,152 +6636,88 @@
           <w:i/>
           <w:iCs/>
         </w:rPr>
-        <w:t xml:space="preserve">System Design: Building &amp; Scaling to 100 </w:t>
-      </w:r>
-      <w:proofErr w:type="gramStart"/>
+        <w:t>System Design: Building &amp; Scaling to 100 Million Users</w:t>
+      </w:r>
       <w:r>
         <w:rPr>
           <w:rFonts w:eastAsia="Times New Roman" w:cstheme="minorHAnsi"/>
           <w:i/>
           <w:iCs/>
         </w:rPr>
-        <w:t>Million</w:t>
-      </w:r>
-      <w:proofErr w:type="gramEnd"/>
+        <w:t>,</w:t>
+      </w:r>
+      <w:r>
+        <w:rPr>
+          <w:rFonts w:ascii="Calibri" w:hAnsi="Calibri" w:cs="Calibri"/>
+          <w:lang w:val="en"/>
+        </w:rPr>
+        <w:t xml:space="preserve"> </w:t>
+      </w:r>
+      <w:r>
+        <w:rPr>
+          <w:rFonts w:ascii="Calibri" w:hAnsi="Calibri" w:cs="Calibri"/>
+          <w:lang w:val="en"/>
+        </w:rPr>
+        <w:t>Single Server Setup</w:t>
+      </w:r>
+      <w:r>
+        <w:rPr>
+          <w:rFonts w:eastAsia="Times New Roman" w:cstheme="minorHAnsi"/>
+        </w:rPr>
+        <w:t>, scholar.harvard.edu.</w:t>
+      </w:r>
+      <w:r>
+        <w:rPr>
+          <w:rFonts w:eastAsia="Times New Roman" w:cstheme="minorHAnsi"/>
+        </w:rPr>
+        <w:t xml:space="preserve"> ,viewed 18 August 2022 ,&lt;</w:t>
+      </w:r>
+      <w:r>
+        <w:rPr>
+          <w:rFonts w:eastAsia="Times New Roman" w:cstheme="minorHAnsi"/>
+        </w:rPr>
+        <w:t>https://scholar.harvard.edu/linh/system-design</w:t>
+      </w:r>
+      <w:r>
+        <w:rPr>
+          <w:rFonts w:eastAsia="Times New Roman" w:cstheme="minorHAnsi"/>
+        </w:rPr>
+        <w:t>&gt;</w:t>
+      </w:r>
+    </w:p>
+    <w:p>
+      <w:pPr>
+        <w:widowControl w:val="0"/>
+        <w:autoSpaceDE w:val="0"/>
+        <w:autoSpaceDN w:val="0"/>
+        <w:adjustRightInd w:val="0"/>
+        <w:spacing w:line="259" w:lineRule="atLeast"/>
+        <w:rPr>
+          <w:rFonts w:ascii="Calibri" w:hAnsi="Calibri" w:cs="Calibri"/>
+          <w:lang w:val="en"/>
+        </w:rPr>
+      </w:pPr>
+    </w:p>
+    <w:p>
+      <w:pPr>
+        <w:spacing w:after="240" w:line="360" w:lineRule="auto"/>
+        <w:rPr>
+          <w:rFonts w:eastAsia="Times New Roman" w:cstheme="minorHAnsi"/>
+        </w:rPr>
+      </w:pPr>
       <w:r>
         <w:rPr>
           <w:rFonts w:eastAsia="Times New Roman" w:cstheme="minorHAnsi"/>
           <w:i/>
           <w:iCs/>
         </w:rPr>
-        <w:t xml:space="preserve"> Users</w:t>
+        <w:t>Functional vs Non Functional Requirements</w:t>
       </w:r>
       <w:r>
         <w:rPr>
           <w:rFonts w:eastAsia="Times New Roman" w:cstheme="minorHAnsi"/>
-          <w:i/>
-          <w:iCs/>
-        </w:rPr>
-        <w:t>,</w:t>
-      </w:r>
-      <w:r>
-        <w:rPr>
-          <w:rFonts w:ascii="Calibri" w:hAnsi="Calibri" w:cs="Calibri"/>
-          <w:lang w:val="en"/>
-        </w:rPr>
-        <w:t xml:space="preserve"> </w:t>
-      </w:r>
-      <w:r>
-        <w:rPr>
-          <w:rFonts w:ascii="Calibri" w:hAnsi="Calibri" w:cs="Calibri"/>
-          <w:lang w:val="en"/>
-        </w:rPr>
-        <w:t>Single Server Setup</w:t>
-      </w:r>
-      <w:r>
-        <w:rPr>
-          <w:rFonts w:eastAsia="Times New Roman" w:cstheme="minorHAnsi"/>
-        </w:rPr>
-        <w:t>, scholar.harvard.edu.</w:t>
-      </w:r>
-      <w:r>
-        <w:rPr>
-          <w:rFonts w:eastAsia="Times New Roman" w:cstheme="minorHAnsi"/>
-        </w:rPr>
-        <w:t xml:space="preserve"> </w:t>
-      </w:r>
-      <w:proofErr w:type="gramStart"/>
-      <w:r>
-        <w:rPr>
-          <w:rFonts w:eastAsia="Times New Roman" w:cstheme="minorHAnsi"/>
-        </w:rPr>
-        <w:t>,viewed</w:t>
-      </w:r>
-      <w:proofErr w:type="gramEnd"/>
-      <w:r>
-        <w:rPr>
-          <w:rFonts w:eastAsia="Times New Roman" w:cstheme="minorHAnsi"/>
-        </w:rPr>
-        <w:t xml:space="preserve"> 18 August 2022 ,&lt;</w:t>
-      </w:r>
-      <w:r>
-        <w:rPr>
-          <w:rFonts w:eastAsia="Times New Roman" w:cstheme="minorHAnsi"/>
-        </w:rPr>
-        <w:t>https://scholar.harvard.edu/linh/system-design</w:t>
-      </w:r>
-      <w:r>
-        <w:rPr>
-          <w:rFonts w:eastAsia="Times New Roman" w:cstheme="minorHAnsi"/>
-        </w:rPr>
-        <w:t>&gt;</w:t>
-      </w:r>
-    </w:p>
-    <w:p>
-      <w:pPr>
-        <w:widowControl w:val="0"/>
-        <w:autoSpaceDE w:val="0"/>
-        <w:autoSpaceDN w:val="0"/>
-        <w:adjustRightInd w:val="0"/>
-        <w:spacing w:line="259" w:lineRule="atLeast"/>
-        <w:rPr>
-          <w:rFonts w:ascii="Calibri" w:hAnsi="Calibri" w:cs="Calibri"/>
-          <w:lang w:val="en"/>
-        </w:rPr>
-      </w:pPr>
-    </w:p>
-    <w:p>
-      <w:pPr>
-        <w:spacing w:after="240" w:line="360" w:lineRule="auto"/>
-        <w:rPr>
-          <w:rFonts w:eastAsia="Times New Roman" w:cstheme="minorHAnsi"/>
-        </w:rPr>
-      </w:pPr>
-      <w:r>
-        <w:rPr>
-          <w:rFonts w:eastAsia="Times New Roman" w:cstheme="minorHAnsi"/>
-          <w:i/>
-          <w:iCs/>
-        </w:rPr>
-        <w:t xml:space="preserve">Functional vs </w:t>
-      </w:r>
-      <w:proofErr w:type="gramStart"/>
-      <w:r>
-        <w:rPr>
-          <w:rFonts w:eastAsia="Times New Roman" w:cstheme="minorHAnsi"/>
-          <w:i/>
-          <w:iCs/>
-        </w:rPr>
-        <w:t>Non Functional</w:t>
-      </w:r>
-      <w:proofErr w:type="gramEnd"/>
-      <w:r>
-        <w:rPr>
-          <w:rFonts w:eastAsia="Times New Roman" w:cstheme="minorHAnsi"/>
-          <w:i/>
-          <w:iCs/>
-        </w:rPr>
-        <w:t xml:space="preserve"> Requirements</w:t>
-      </w:r>
-      <w:r>
-        <w:rPr>
-          <w:rFonts w:eastAsia="Times New Roman" w:cstheme="minorHAnsi"/>
-        </w:rPr>
-        <w:t xml:space="preserve"> 2020, </w:t>
-      </w:r>
-      <w:proofErr w:type="spellStart"/>
-      <w:r>
-        <w:rPr>
-          <w:rFonts w:eastAsia="Times New Roman" w:cstheme="minorHAnsi"/>
-        </w:rPr>
-        <w:t>GeeksforGeeks</w:t>
-      </w:r>
-      <w:proofErr w:type="spellEnd"/>
-      <w:r>
-        <w:rPr>
-          <w:rFonts w:eastAsia="Times New Roman" w:cstheme="minorHAnsi"/>
-        </w:rPr>
-        <w:t>, viewed 18 August 2022, &lt;https://www.geeksforgeeks.org/functional-vs-non-functional-requirements&gt;.</w:t>
+        </w:rPr>
+        <w:t xml:space="preserve"> 2020, GeeksforGeeks, viewed 18 August 2022, &lt;https://www.geeksforgeeks.org/functional-vs-non-functional-requirements&gt;.</w:t>
       </w:r>
     </w:p>
     <w:p>
